--- a/Faza analize/Analiza zainteresovanih strana.docx
+++ b/Faza analize/Analiza zainteresovanih strana.docx
@@ -1,6 +1,6 @@
 
 <file path=word/document.xml><?xml version="1.0" encoding="utf-8"?>
-<w:document xmlns:wpc="http://schemas.microsoft.com/office/word/2010/wordprocessingCanvas" xmlns:cx="http://schemas.microsoft.com/office/drawing/2014/chartex" xmlns:mc="http://schemas.openxmlformats.org/markup-compatibility/2006" xmlns:o="urn:schemas-microsoft-com:office:office" xmlns:r="http://schemas.openxmlformats.org/officeDocument/2006/relationships" xmlns:m="http://schemas.openxmlformats.org/officeDocument/2006/math" xmlns:v="urn:schemas-microsoft-com:vml" xmlns:wp14="http://schemas.microsoft.com/office/word/2010/wordprocessingDrawing" xmlns:wp="http://schemas.openxmlformats.org/drawingml/2006/wordprocessingDrawing" xmlns:w10="urn:schemas-microsoft-com:office:word" xmlns:w="http://schemas.openxmlformats.org/wordprocessingml/2006/main" xmlns:w14="http://schemas.microsoft.com/office/word/2010/wordml" xmlns:w15="http://schemas.microsoft.com/office/word/2012/wordml" xmlns:w16se="http://schemas.microsoft.com/office/word/2015/wordml/symex" xmlns:wpg="http://schemas.microsoft.com/office/word/2010/wordprocessingGroup" xmlns:wpi="http://schemas.microsoft.com/office/word/2010/wordprocessingInk" xmlns:wne="http://schemas.microsoft.com/office/word/2006/wordml" xmlns:wps="http://schemas.microsoft.com/office/word/2010/wordprocessingShape" mc:Ignorable="w14 w15 w16se wp14">
+<w:document xmlns:wpc="http://schemas.microsoft.com/office/word/2010/wordprocessingCanvas" xmlns:mc="http://schemas.openxmlformats.org/markup-compatibility/2006" xmlns:o="urn:schemas-microsoft-com:office:office" xmlns:r="http://schemas.openxmlformats.org/officeDocument/2006/relationships" xmlns:m="http://schemas.openxmlformats.org/officeDocument/2006/math" xmlns:v="urn:schemas-microsoft-com:vml" xmlns:wp14="http://schemas.microsoft.com/office/word/2010/wordprocessingDrawing" xmlns:wp="http://schemas.openxmlformats.org/drawingml/2006/wordprocessingDrawing" xmlns:w10="urn:schemas-microsoft-com:office:word" xmlns:w="http://schemas.openxmlformats.org/wordprocessingml/2006/main" xmlns:w14="http://schemas.microsoft.com/office/word/2010/wordml" xmlns:wpg="http://schemas.microsoft.com/office/word/2010/wordprocessingGroup" xmlns:wpi="http://schemas.microsoft.com/office/word/2010/wordprocessingInk" xmlns:wne="http://schemas.microsoft.com/office/word/2006/wordml" xmlns:wps="http://schemas.microsoft.com/office/word/2010/wordprocessingShape" mc:Ignorable="w14 wp14">
   <w:body>
     <w:p>
       <w:pPr>
@@ -30,7 +30,7 @@
           <w:noProof/>
         </w:rPr>
         <w:drawing>
-          <wp:inline distT="0" distB="0" distL="0" distR="0" wp14:anchorId="7BC01C2F" wp14:editId="140639D4">
+          <wp:inline distT="0" distB="0" distL="0" distR="0" wp14:anchorId="4767008A" wp14:editId="558C8FC3">
             <wp:extent cx="1964987" cy="1573555"/>
             <wp:effectExtent l="0" t="0" r="0" b="7620"/>
             <wp:docPr id="1" name="Picture 1"/>
@@ -45,7 +45,7 @@
                     <pic:cNvPicPr/>
                   </pic:nvPicPr>
                   <pic:blipFill>
-                    <a:blip r:embed="rId4">
+                    <a:blip r:embed="rId5">
                       <a:extLst>
                         <a:ext uri="{28A0092B-C50C-407E-A947-70E740481C1C}">
                           <a14:useLocalDpi xmlns:a14="http://schemas.microsoft.com/office/drawing/2010/main" val="0"/>
@@ -546,8 +546,6 @@
       </w:pPr>
       <w:bookmarkStart w:id="0" w:name="_Toc132292247"/>
       <w:bookmarkStart w:id="1" w:name="_Toc135153652"/>
-      <w:bookmarkStart w:id="2" w:name="_GoBack"/>
-      <w:bookmarkEnd w:id="2"/>
       <w:r>
         <w:rPr>
           <w:lang w:val="sr-Latn-RS"/>
@@ -578,17 +576,12 @@
         <w:gridCol w:w="1548"/>
       </w:tblGrid>
       <w:tr>
-        <w:trPr>
-          <w:trHeight w:val="474"/>
-        </w:trPr>
         <w:tc>
           <w:tcPr>
             <w:tcW w:w="6408" w:type="dxa"/>
-            <w:vAlign w:val="center"/>
           </w:tcPr>
           <w:p>
             <w:pPr>
-              <w:spacing w:after="0"/>
               <w:rPr>
                 <w:b/>
                 <w:lang w:val="sr-Latn-RS"/>
@@ -606,11 +599,9 @@
         <w:tc>
           <w:tcPr>
             <w:tcW w:w="1620" w:type="dxa"/>
-            <w:vAlign w:val="center"/>
           </w:tcPr>
           <w:p>
             <w:pPr>
-              <w:spacing w:after="0"/>
               <w:rPr>
                 <w:b/>
                 <w:lang w:val="sr-Latn-RS"/>
@@ -628,11 +619,9 @@
         <w:tc>
           <w:tcPr>
             <w:tcW w:w="1548" w:type="dxa"/>
-            <w:vAlign w:val="center"/>
           </w:tcPr>
           <w:p>
             <w:pPr>
-              <w:spacing w:after="0"/>
               <w:rPr>
                 <w:b/>
                 <w:lang w:val="sr-Latn-RS"/>
@@ -649,17 +638,12 @@
         </w:tc>
       </w:tr>
       <w:tr>
-        <w:trPr>
-          <w:trHeight w:val="551"/>
-        </w:trPr>
         <w:tc>
           <w:tcPr>
             <w:tcW w:w="6408" w:type="dxa"/>
-            <w:vAlign w:val="center"/>
           </w:tcPr>
           <w:p>
             <w:pPr>
-              <w:spacing w:after="0"/>
               <w:rPr>
                 <w:lang w:val="sr-Latn-RS"/>
               </w:rPr>
@@ -687,11 +671,9 @@
         <w:tc>
           <w:tcPr>
             <w:tcW w:w="1620" w:type="dxa"/>
-            <w:vAlign w:val="center"/>
           </w:tcPr>
           <w:p>
             <w:pPr>
-              <w:spacing w:after="0"/>
               <w:rPr>
                 <w:lang w:val="sr-Latn-RS"/>
               </w:rPr>
@@ -713,11 +695,9 @@
         <w:tc>
           <w:tcPr>
             <w:tcW w:w="1548" w:type="dxa"/>
-            <w:vAlign w:val="center"/>
           </w:tcPr>
           <w:p>
             <w:pPr>
-              <w:spacing w:after="0"/>
               <w:rPr>
                 <w:lang w:val="sr-Latn-RS"/>
               </w:rPr>
@@ -901,9 +881,9 @@
       <w:pPr>
         <w:pStyle w:val="Heading1"/>
       </w:pPr>
-      <w:bookmarkStart w:id="3" w:name="_Toc10040"/>
-      <w:bookmarkStart w:id="4" w:name="_Toc21251"/>
-      <w:bookmarkStart w:id="5" w:name="_Toc135153653"/>
+      <w:bookmarkStart w:id="2" w:name="_Toc10040"/>
+      <w:bookmarkStart w:id="3" w:name="_Toc21251"/>
+      <w:bookmarkStart w:id="4" w:name="_Toc135153653"/>
       <w:r>
         <w:rPr>
           <w:lang w:val="sr-Latn-RS"/>
@@ -911,9 +891,9 @@
         <w:lastRenderedPageBreak/>
         <w:t>Partneri</w:t>
       </w:r>
+      <w:bookmarkEnd w:id="2"/>
       <w:bookmarkEnd w:id="3"/>
       <w:bookmarkEnd w:id="4"/>
-      <w:bookmarkEnd w:id="5"/>
     </w:p>
     <w:p>
       <w:pPr>
@@ -930,7 +910,431 @@
           <w:bCs/>
           <w:color w:val="000000"/>
         </w:rPr>
-        <w:t>U projekat je uključeno 10 spoljašnih partnera, od kojih su 4 države u okviru programskih zemalja i 6 država partnerskih zemalja. Za projekte u području ekologije, glavne su ciljne grupe: stručnjaci i volonteri u području ekologije, g</w:t>
+        <w:t xml:space="preserve">U </w:t>
+      </w:r>
+      <w:proofErr w:type="spellStart"/>
+      <w:r>
+        <w:rPr>
+          <w:bCs/>
+          <w:color w:val="000000"/>
+        </w:rPr>
+        <w:t>projekat</w:t>
+      </w:r>
+      <w:proofErr w:type="spellEnd"/>
+      <w:r>
+        <w:rPr>
+          <w:bCs/>
+          <w:color w:val="000000"/>
+        </w:rPr>
+        <w:t xml:space="preserve"> je </w:t>
+      </w:r>
+      <w:proofErr w:type="spellStart"/>
+      <w:r>
+        <w:rPr>
+          <w:bCs/>
+          <w:color w:val="000000"/>
+        </w:rPr>
+        <w:t>uključeno</w:t>
+      </w:r>
+      <w:proofErr w:type="spellEnd"/>
+      <w:r>
+        <w:rPr>
+          <w:bCs/>
+          <w:color w:val="000000"/>
+        </w:rPr>
+        <w:t xml:space="preserve"> 10 </w:t>
+      </w:r>
+      <w:proofErr w:type="spellStart"/>
+      <w:r>
+        <w:rPr>
+          <w:bCs/>
+          <w:color w:val="000000"/>
+        </w:rPr>
+        <w:t>spoljašnih</w:t>
+      </w:r>
+      <w:proofErr w:type="spellEnd"/>
+      <w:r>
+        <w:rPr>
+          <w:bCs/>
+          <w:color w:val="000000"/>
+        </w:rPr>
+        <w:t xml:space="preserve"> </w:t>
+      </w:r>
+      <w:proofErr w:type="spellStart"/>
+      <w:r>
+        <w:rPr>
+          <w:bCs/>
+          <w:color w:val="000000"/>
+        </w:rPr>
+        <w:t>partnera</w:t>
+      </w:r>
+      <w:proofErr w:type="spellEnd"/>
+      <w:r>
+        <w:rPr>
+          <w:bCs/>
+          <w:color w:val="000000"/>
+        </w:rPr>
+        <w:t xml:space="preserve">, </w:t>
+      </w:r>
+      <w:proofErr w:type="gramStart"/>
+      <w:r>
+        <w:rPr>
+          <w:bCs/>
+          <w:color w:val="000000"/>
+        </w:rPr>
+        <w:t>od</w:t>
+      </w:r>
+      <w:proofErr w:type="gramEnd"/>
+      <w:r>
+        <w:rPr>
+          <w:bCs/>
+          <w:color w:val="000000"/>
+        </w:rPr>
+        <w:t xml:space="preserve"> </w:t>
+      </w:r>
+      <w:proofErr w:type="spellStart"/>
+      <w:r>
+        <w:rPr>
+          <w:bCs/>
+          <w:color w:val="000000"/>
+        </w:rPr>
+        <w:t>kojih</w:t>
+      </w:r>
+      <w:proofErr w:type="spellEnd"/>
+      <w:r>
+        <w:rPr>
+          <w:bCs/>
+          <w:color w:val="000000"/>
+        </w:rPr>
+        <w:t xml:space="preserve"> </w:t>
+      </w:r>
+      <w:proofErr w:type="spellStart"/>
+      <w:r>
+        <w:rPr>
+          <w:bCs/>
+          <w:color w:val="000000"/>
+        </w:rPr>
+        <w:t>su</w:t>
+      </w:r>
+      <w:proofErr w:type="spellEnd"/>
+      <w:r>
+        <w:rPr>
+          <w:bCs/>
+          <w:color w:val="000000"/>
+        </w:rPr>
+        <w:t xml:space="preserve"> 4 </w:t>
+      </w:r>
+      <w:proofErr w:type="spellStart"/>
+      <w:r>
+        <w:rPr>
+          <w:bCs/>
+          <w:color w:val="000000"/>
+        </w:rPr>
+        <w:t>države</w:t>
+      </w:r>
+      <w:proofErr w:type="spellEnd"/>
+      <w:r>
+        <w:rPr>
+          <w:bCs/>
+          <w:color w:val="000000"/>
+        </w:rPr>
+        <w:t xml:space="preserve"> u </w:t>
+      </w:r>
+      <w:proofErr w:type="spellStart"/>
+      <w:r>
+        <w:rPr>
+          <w:bCs/>
+          <w:color w:val="000000"/>
+        </w:rPr>
+        <w:t>okviru</w:t>
+      </w:r>
+      <w:proofErr w:type="spellEnd"/>
+      <w:r>
+        <w:rPr>
+          <w:bCs/>
+          <w:color w:val="000000"/>
+        </w:rPr>
+        <w:t xml:space="preserve"> </w:t>
+      </w:r>
+      <w:proofErr w:type="spellStart"/>
+      <w:r>
+        <w:rPr>
+          <w:bCs/>
+          <w:color w:val="000000"/>
+        </w:rPr>
+        <w:t>programskih</w:t>
+      </w:r>
+      <w:proofErr w:type="spellEnd"/>
+      <w:r>
+        <w:rPr>
+          <w:bCs/>
+          <w:color w:val="000000"/>
+        </w:rPr>
+        <w:t xml:space="preserve"> </w:t>
+      </w:r>
+      <w:proofErr w:type="spellStart"/>
+      <w:r>
+        <w:rPr>
+          <w:bCs/>
+          <w:color w:val="000000"/>
+        </w:rPr>
+        <w:t>zemalja</w:t>
+      </w:r>
+      <w:proofErr w:type="spellEnd"/>
+      <w:r>
+        <w:rPr>
+          <w:bCs/>
+          <w:color w:val="000000"/>
+        </w:rPr>
+        <w:t xml:space="preserve"> i 6 </w:t>
+      </w:r>
+      <w:proofErr w:type="spellStart"/>
+      <w:r>
+        <w:rPr>
+          <w:bCs/>
+          <w:color w:val="000000"/>
+        </w:rPr>
+        <w:t>država</w:t>
+      </w:r>
+      <w:proofErr w:type="spellEnd"/>
+      <w:r>
+        <w:rPr>
+          <w:bCs/>
+          <w:color w:val="000000"/>
+        </w:rPr>
+        <w:t xml:space="preserve"> </w:t>
+      </w:r>
+      <w:proofErr w:type="spellStart"/>
+      <w:r>
+        <w:rPr>
+          <w:bCs/>
+          <w:color w:val="000000"/>
+        </w:rPr>
+        <w:t>partnerskih</w:t>
+      </w:r>
+      <w:proofErr w:type="spellEnd"/>
+      <w:r>
+        <w:rPr>
+          <w:bCs/>
+          <w:color w:val="000000"/>
+        </w:rPr>
+        <w:t xml:space="preserve"> </w:t>
+      </w:r>
+      <w:proofErr w:type="spellStart"/>
+      <w:r>
+        <w:rPr>
+          <w:bCs/>
+          <w:color w:val="000000"/>
+        </w:rPr>
+        <w:t>zemalja</w:t>
+      </w:r>
+      <w:proofErr w:type="spellEnd"/>
+      <w:r>
+        <w:rPr>
+          <w:bCs/>
+          <w:color w:val="000000"/>
+        </w:rPr>
+        <w:t xml:space="preserve">. </w:t>
+      </w:r>
+      <w:proofErr w:type="spellStart"/>
+      <w:r>
+        <w:rPr>
+          <w:bCs/>
+          <w:color w:val="000000"/>
+        </w:rPr>
+        <w:t>Za</w:t>
+      </w:r>
+      <w:proofErr w:type="spellEnd"/>
+      <w:r>
+        <w:rPr>
+          <w:bCs/>
+          <w:color w:val="000000"/>
+        </w:rPr>
+        <w:t xml:space="preserve"> </w:t>
+      </w:r>
+      <w:proofErr w:type="spellStart"/>
+      <w:r>
+        <w:rPr>
+          <w:bCs/>
+          <w:color w:val="000000"/>
+        </w:rPr>
+        <w:t>projekte</w:t>
+      </w:r>
+      <w:proofErr w:type="spellEnd"/>
+      <w:r>
+        <w:rPr>
+          <w:bCs/>
+          <w:color w:val="000000"/>
+        </w:rPr>
+        <w:t xml:space="preserve"> u </w:t>
+      </w:r>
+      <w:proofErr w:type="spellStart"/>
+      <w:r>
+        <w:rPr>
+          <w:bCs/>
+          <w:color w:val="000000"/>
+        </w:rPr>
+        <w:t>području</w:t>
+      </w:r>
+      <w:proofErr w:type="spellEnd"/>
+      <w:r>
+        <w:rPr>
+          <w:bCs/>
+          <w:color w:val="000000"/>
+        </w:rPr>
+        <w:t xml:space="preserve"> </w:t>
+      </w:r>
+      <w:proofErr w:type="spellStart"/>
+      <w:r>
+        <w:rPr>
+          <w:bCs/>
+          <w:color w:val="000000"/>
+        </w:rPr>
+        <w:t>ekologije</w:t>
+      </w:r>
+      <w:proofErr w:type="spellEnd"/>
+      <w:r>
+        <w:rPr>
+          <w:bCs/>
+          <w:color w:val="000000"/>
+        </w:rPr>
+        <w:t xml:space="preserve">, </w:t>
+      </w:r>
+      <w:proofErr w:type="spellStart"/>
+      <w:r>
+        <w:rPr>
+          <w:bCs/>
+          <w:color w:val="000000"/>
+        </w:rPr>
+        <w:t>glavne</w:t>
+      </w:r>
+      <w:proofErr w:type="spellEnd"/>
+      <w:r>
+        <w:rPr>
+          <w:bCs/>
+          <w:color w:val="000000"/>
+        </w:rPr>
+        <w:t xml:space="preserve"> </w:t>
+      </w:r>
+      <w:proofErr w:type="spellStart"/>
+      <w:r>
+        <w:rPr>
+          <w:bCs/>
+          <w:color w:val="000000"/>
+        </w:rPr>
+        <w:t>su</w:t>
+      </w:r>
+      <w:proofErr w:type="spellEnd"/>
+      <w:r>
+        <w:rPr>
+          <w:bCs/>
+          <w:color w:val="000000"/>
+        </w:rPr>
+        <w:t xml:space="preserve"> </w:t>
+      </w:r>
+      <w:proofErr w:type="spellStart"/>
+      <w:r>
+        <w:rPr>
+          <w:bCs/>
+          <w:color w:val="000000"/>
+        </w:rPr>
+        <w:t>ciljne</w:t>
+      </w:r>
+      <w:proofErr w:type="spellEnd"/>
+      <w:r>
+        <w:rPr>
+          <w:bCs/>
+          <w:color w:val="000000"/>
+        </w:rPr>
+        <w:t xml:space="preserve"> </w:t>
+      </w:r>
+      <w:proofErr w:type="spellStart"/>
+      <w:r>
+        <w:rPr>
+          <w:bCs/>
+          <w:color w:val="000000"/>
+        </w:rPr>
+        <w:t>grupe</w:t>
+      </w:r>
+      <w:proofErr w:type="spellEnd"/>
+      <w:r>
+        <w:rPr>
+          <w:bCs/>
+          <w:color w:val="000000"/>
+        </w:rPr>
+        <w:t xml:space="preserve">: </w:t>
+      </w:r>
+      <w:proofErr w:type="spellStart"/>
+      <w:r>
+        <w:rPr>
+          <w:bCs/>
+          <w:color w:val="000000"/>
+        </w:rPr>
+        <w:t>stručnjaci</w:t>
+      </w:r>
+      <w:proofErr w:type="spellEnd"/>
+      <w:r>
+        <w:rPr>
+          <w:bCs/>
+          <w:color w:val="000000"/>
+        </w:rPr>
+        <w:t xml:space="preserve"> i </w:t>
+      </w:r>
+      <w:proofErr w:type="spellStart"/>
+      <w:r>
+        <w:rPr>
+          <w:bCs/>
+          <w:color w:val="000000"/>
+        </w:rPr>
+        <w:t>volonteri</w:t>
+      </w:r>
+      <w:proofErr w:type="spellEnd"/>
+      <w:r>
+        <w:rPr>
+          <w:bCs/>
+          <w:color w:val="000000"/>
+        </w:rPr>
+        <w:t xml:space="preserve"> u </w:t>
+      </w:r>
+      <w:proofErr w:type="spellStart"/>
+      <w:r>
+        <w:rPr>
+          <w:bCs/>
+          <w:color w:val="000000"/>
+        </w:rPr>
+        <w:t>području</w:t>
+      </w:r>
+      <w:proofErr w:type="spellEnd"/>
+      <w:r>
+        <w:rPr>
+          <w:bCs/>
+          <w:color w:val="000000"/>
+        </w:rPr>
+        <w:t xml:space="preserve"> </w:t>
+      </w:r>
+      <w:proofErr w:type="spellStart"/>
+      <w:r>
+        <w:rPr>
+          <w:bCs/>
+          <w:color w:val="000000"/>
+        </w:rPr>
+        <w:t>ekologije</w:t>
+      </w:r>
+      <w:proofErr w:type="spellEnd"/>
+      <w:r>
+        <w:rPr>
+          <w:bCs/>
+          <w:color w:val="000000"/>
+        </w:rPr>
+        <w:t xml:space="preserve">, </w:t>
+      </w:r>
+      <w:proofErr w:type="spellStart"/>
+      <w:r>
+        <w:rPr>
+          <w:bCs/>
+          <w:color w:val="000000"/>
+        </w:rPr>
+        <w:t>g</w:t>
       </w:r>
       <w:r>
         <w:rPr>
@@ -939,20 +1343,46 @@
         </w:rPr>
         <w:t>rađani</w:t>
       </w:r>
-      <w:r>
-        <w:rPr>
-          <w:bCs/>
-          <w:color w:val="000000"/>
-        </w:rPr>
-        <w:t xml:space="preserve"> i l</w:t>
-      </w:r>
-      <w:r>
-        <w:rPr>
-          <w:bCs/>
-          <w:color w:val="000000"/>
-        </w:rPr>
-        <w:t>okalne zajednice</w:t>
-      </w:r>
+      <w:proofErr w:type="spellEnd"/>
+      <w:r>
+        <w:rPr>
+          <w:bCs/>
+          <w:color w:val="000000"/>
+        </w:rPr>
+        <w:t xml:space="preserve"> i </w:t>
+      </w:r>
+      <w:proofErr w:type="spellStart"/>
+      <w:r>
+        <w:rPr>
+          <w:bCs/>
+          <w:color w:val="000000"/>
+        </w:rPr>
+        <w:t>l</w:t>
+      </w:r>
+      <w:r>
+        <w:rPr>
+          <w:bCs/>
+          <w:color w:val="000000"/>
+        </w:rPr>
+        <w:t>okalne</w:t>
+      </w:r>
+      <w:proofErr w:type="spellEnd"/>
+      <w:r>
+        <w:rPr>
+          <w:bCs/>
+          <w:color w:val="000000"/>
+        </w:rPr>
+        <w:t xml:space="preserve"> </w:t>
+      </w:r>
+      <w:proofErr w:type="spellStart"/>
+      <w:r>
+        <w:rPr>
+          <w:bCs/>
+          <w:color w:val="000000"/>
+        </w:rPr>
+        <w:t>zajednice</w:t>
+      </w:r>
+      <w:proofErr w:type="spellEnd"/>
       <w:r>
         <w:rPr>
           <w:bCs/>
@@ -969,12 +1399,12 @@
         <w:tblLook w:val="04A0" w:firstRow="1" w:lastRow="0" w:firstColumn="1" w:lastColumn="0" w:noHBand="0" w:noVBand="1"/>
       </w:tblPr>
       <w:tblGrid>
-        <w:gridCol w:w="1588"/>
-        <w:gridCol w:w="1523"/>
-        <w:gridCol w:w="1565"/>
-        <w:gridCol w:w="1532"/>
-        <w:gridCol w:w="1577"/>
-        <w:gridCol w:w="1565"/>
+        <w:gridCol w:w="1596"/>
+        <w:gridCol w:w="1596"/>
+        <w:gridCol w:w="1596"/>
+        <w:gridCol w:w="1596"/>
+        <w:gridCol w:w="1596"/>
+        <w:gridCol w:w="1596"/>
       </w:tblGrid>
       <w:tr>
         <w:tc>
@@ -982,11 +1412,9 @@
             <w:tcW w:w="3192" w:type="dxa"/>
             <w:gridSpan w:val="2"/>
             <w:vMerge w:val="restart"/>
-            <w:vAlign w:val="center"/>
           </w:tcPr>
           <w:p>
             <w:pPr>
-              <w:spacing w:after="0"/>
               <w:jc w:val="center"/>
               <w:rPr>
                 <w:rFonts w:cstheme="majorBidi"/>
@@ -994,6 +1422,7 @@
                 <w:lang w:val="sr-Latn-BA"/>
               </w:rPr>
             </w:pPr>
+            <w:proofErr w:type="spellStart"/>
             <w:r>
               <w:rPr>
                 <w:rFonts w:cstheme="majorBidi"/>
@@ -1001,6 +1430,7 @@
               </w:rPr>
               <w:t>Unutra</w:t>
             </w:r>
+            <w:proofErr w:type="spellEnd"/>
             <w:r>
               <w:rPr>
                 <w:rFonts w:cstheme="majorBidi"/>
@@ -1015,16 +1445,24 @@
           <w:tcPr>
             <w:tcW w:w="6384" w:type="dxa"/>
             <w:gridSpan w:val="4"/>
-            <w:vAlign w:val="center"/>
           </w:tcPr>
           <w:p>
             <w:pPr>
-              <w:spacing w:after="0"/>
               <w:jc w:val="center"/>
             </w:pPr>
-            <w:r>
-              <w:t>Spoljašnji partneri</w:t>
-            </w:r>
+            <w:proofErr w:type="spellStart"/>
+            <w:r>
+              <w:t>Spoljašnji</w:t>
+            </w:r>
+            <w:proofErr w:type="spellEnd"/>
+            <w:r>
+              <w:t xml:space="preserve"> </w:t>
+            </w:r>
+            <w:proofErr w:type="spellStart"/>
+            <w:r>
+              <w:t>partneri</w:t>
+            </w:r>
+            <w:proofErr w:type="spellEnd"/>
           </w:p>
         </w:tc>
       </w:tr>
@@ -1034,11 +1472,9 @@
             <w:tcW w:w="3192" w:type="dxa"/>
             <w:gridSpan w:val="2"/>
             <w:vMerge/>
-            <w:vAlign w:val="center"/>
           </w:tcPr>
           <w:p>
             <w:pPr>
-              <w:spacing w:after="0"/>
               <w:jc w:val="center"/>
             </w:pPr>
           </w:p>
@@ -1047,32 +1483,48 @@
           <w:tcPr>
             <w:tcW w:w="3192" w:type="dxa"/>
             <w:gridSpan w:val="2"/>
-            <w:vAlign w:val="center"/>
           </w:tcPr>
           <w:p>
             <w:pPr>
-              <w:spacing w:after="0"/>
               <w:jc w:val="center"/>
             </w:pPr>
-            <w:r>
-              <w:t>Programski partneri</w:t>
-            </w:r>
+            <w:proofErr w:type="spellStart"/>
+            <w:r>
+              <w:t>Programski</w:t>
+            </w:r>
+            <w:proofErr w:type="spellEnd"/>
+            <w:r>
+              <w:t xml:space="preserve"> </w:t>
+            </w:r>
+            <w:proofErr w:type="spellStart"/>
+            <w:r>
+              <w:t>partneri</w:t>
+            </w:r>
+            <w:proofErr w:type="spellEnd"/>
           </w:p>
         </w:tc>
         <w:tc>
           <w:tcPr>
             <w:tcW w:w="3192" w:type="dxa"/>
             <w:gridSpan w:val="2"/>
-            <w:vAlign w:val="center"/>
           </w:tcPr>
           <w:p>
             <w:pPr>
-              <w:spacing w:after="0"/>
               <w:jc w:val="center"/>
             </w:pPr>
-            <w:r>
-              <w:t>Partnerske zemlje</w:t>
-            </w:r>
+            <w:proofErr w:type="spellStart"/>
+            <w:r>
+              <w:t>Partnerske</w:t>
+            </w:r>
+            <w:proofErr w:type="spellEnd"/>
+            <w:r>
+              <w:t xml:space="preserve"> </w:t>
+            </w:r>
+            <w:proofErr w:type="spellStart"/>
+            <w:r>
+              <w:t>zemlje</w:t>
+            </w:r>
+            <w:proofErr w:type="spellEnd"/>
           </w:p>
         </w:tc>
       </w:tr>
@@ -1080,26 +1532,24 @@
         <w:tc>
           <w:tcPr>
             <w:tcW w:w="1596" w:type="dxa"/>
-            <w:vAlign w:val="center"/>
           </w:tcPr>
           <w:p>
             <w:pPr>
-              <w:spacing w:after="0"/>
               <w:jc w:val="center"/>
             </w:pPr>
+            <w:proofErr w:type="spellStart"/>
             <w:r>
               <w:t>Naziv</w:t>
             </w:r>
-          </w:p>
-        </w:tc>
-        <w:tc>
-          <w:tcPr>
-            <w:tcW w:w="1596" w:type="dxa"/>
-            <w:vAlign w:val="center"/>
+            <w:proofErr w:type="spellEnd"/>
+          </w:p>
+        </w:tc>
+        <w:tc>
+          <w:tcPr>
+            <w:tcW w:w="1596" w:type="dxa"/>
           </w:tcPr>
           <w:p>
             <w:pPr>
-              <w:spacing w:after="0"/>
               <w:jc w:val="center"/>
             </w:pPr>
             <w:r>
@@ -1110,61 +1560,61 @@
         <w:tc>
           <w:tcPr>
             <w:tcW w:w="1596" w:type="dxa"/>
-            <w:vAlign w:val="center"/>
           </w:tcPr>
           <w:p>
             <w:pPr>
-              <w:spacing w:after="0"/>
               <w:jc w:val="center"/>
             </w:pPr>
+            <w:proofErr w:type="spellStart"/>
             <w:r>
               <w:t>Naziv</w:t>
             </w:r>
-          </w:p>
-        </w:tc>
-        <w:tc>
-          <w:tcPr>
-            <w:tcW w:w="1596" w:type="dxa"/>
-            <w:vAlign w:val="center"/>
+            <w:proofErr w:type="spellEnd"/>
+          </w:p>
+        </w:tc>
+        <w:tc>
+          <w:tcPr>
+            <w:tcW w:w="1596" w:type="dxa"/>
           </w:tcPr>
           <w:p>
             <w:pPr>
-              <w:spacing w:after="0"/>
               <w:jc w:val="center"/>
             </w:pPr>
+            <w:proofErr w:type="spellStart"/>
             <w:r>
               <w:t>Država</w:t>
             </w:r>
-          </w:p>
-        </w:tc>
-        <w:tc>
-          <w:tcPr>
-            <w:tcW w:w="1596" w:type="dxa"/>
-            <w:vAlign w:val="center"/>
+            <w:proofErr w:type="spellEnd"/>
+          </w:p>
+        </w:tc>
+        <w:tc>
+          <w:tcPr>
+            <w:tcW w:w="1596" w:type="dxa"/>
           </w:tcPr>
           <w:p>
             <w:pPr>
-              <w:spacing w:after="0"/>
               <w:jc w:val="center"/>
             </w:pPr>
+            <w:proofErr w:type="spellStart"/>
             <w:r>
               <w:t>Naziv</w:t>
             </w:r>
-          </w:p>
-        </w:tc>
-        <w:tc>
-          <w:tcPr>
-            <w:tcW w:w="1596" w:type="dxa"/>
-            <w:vAlign w:val="center"/>
+            <w:proofErr w:type="spellEnd"/>
+          </w:p>
+        </w:tc>
+        <w:tc>
+          <w:tcPr>
+            <w:tcW w:w="1596" w:type="dxa"/>
           </w:tcPr>
           <w:p>
             <w:pPr>
-              <w:spacing w:after="0"/>
               <w:jc w:val="center"/>
             </w:pPr>
+            <w:proofErr w:type="spellStart"/>
             <w:r>
               <w:t>Država</w:t>
             </w:r>
+            <w:proofErr w:type="spellEnd"/>
           </w:p>
         </w:tc>
       </w:tr>
@@ -1172,43 +1622,54 @@
         <w:tc>
           <w:tcPr>
             <w:tcW w:w="1596" w:type="dxa"/>
-            <w:vAlign w:val="center"/>
-          </w:tcPr>
-          <w:p>
-            <w:pPr>
-              <w:spacing w:after="0"/>
-              <w:jc w:val="center"/>
-            </w:pPr>
-            <w:r>
-              <w:t>“Zelena lista Srbije”</w:t>
-            </w:r>
-          </w:p>
-        </w:tc>
-        <w:tc>
-          <w:tcPr>
-            <w:tcW w:w="1596" w:type="dxa"/>
-            <w:vAlign w:val="center"/>
-          </w:tcPr>
-          <w:p>
-            <w:pPr>
-              <w:spacing w:after="0"/>
-              <w:jc w:val="center"/>
-            </w:pPr>
+          </w:tcPr>
+          <w:p>
+            <w:r>
+              <w:t>“</w:t>
+            </w:r>
+            <w:proofErr w:type="spellStart"/>
+            <w:r>
+              <w:t>Zelena</w:t>
+            </w:r>
+            <w:proofErr w:type="spellEnd"/>
+            <w:r>
+              <w:t xml:space="preserve"> </w:t>
+            </w:r>
+            <w:proofErr w:type="spellStart"/>
+            <w:r>
+              <w:t>lista</w:t>
+            </w:r>
+            <w:proofErr w:type="spellEnd"/>
+            <w:r>
+              <w:t xml:space="preserve"> </w:t>
+            </w:r>
+            <w:proofErr w:type="spellStart"/>
+            <w:r>
+              <w:t>Srbije</w:t>
+            </w:r>
+            <w:proofErr w:type="spellEnd"/>
+            <w:r>
+              <w:t>”</w:t>
+            </w:r>
+          </w:p>
+        </w:tc>
+        <w:tc>
+          <w:tcPr>
+            <w:tcW w:w="1596" w:type="dxa"/>
+          </w:tcPr>
+          <w:p>
+            <w:proofErr w:type="spellStart"/>
             <w:r>
               <w:t>Raška</w:t>
             </w:r>
-          </w:p>
-        </w:tc>
-        <w:tc>
-          <w:tcPr>
-            <w:tcW w:w="1596" w:type="dxa"/>
-            <w:vAlign w:val="center"/>
-          </w:tcPr>
-          <w:p>
-            <w:pPr>
-              <w:spacing w:after="0"/>
-              <w:jc w:val="center"/>
-            </w:pPr>
+            <w:proofErr w:type="spellEnd"/>
+          </w:p>
+        </w:tc>
+        <w:tc>
+          <w:tcPr>
+            <w:tcW w:w="1596" w:type="dxa"/>
+          </w:tcPr>
+          <w:p>
             <w:r>
               <w:t>TURMEPA</w:t>
             </w:r>
@@ -1217,45 +1678,39 @@
         <w:tc>
           <w:tcPr>
             <w:tcW w:w="1596" w:type="dxa"/>
-            <w:vAlign w:val="center"/>
-          </w:tcPr>
-          <w:p>
-            <w:pPr>
-              <w:spacing w:after="0"/>
-              <w:jc w:val="center"/>
-            </w:pPr>
+          </w:tcPr>
+          <w:p>
+            <w:proofErr w:type="spellStart"/>
             <w:r>
               <w:t>Turska</w:t>
             </w:r>
-          </w:p>
-        </w:tc>
-        <w:tc>
-          <w:tcPr>
-            <w:tcW w:w="1596" w:type="dxa"/>
-            <w:vAlign w:val="center"/>
-          </w:tcPr>
-          <w:p>
-            <w:pPr>
-              <w:spacing w:after="0"/>
-              <w:jc w:val="center"/>
-            </w:pPr>
+            <w:proofErr w:type="spellEnd"/>
+          </w:p>
+        </w:tc>
+        <w:tc>
+          <w:tcPr>
+            <w:tcW w:w="1596" w:type="dxa"/>
+          </w:tcPr>
+          <w:p>
+            <w:proofErr w:type="spellStart"/>
             <w:r>
               <w:t>Ozon</w:t>
             </w:r>
-          </w:p>
-        </w:tc>
-        <w:tc>
-          <w:tcPr>
-            <w:tcW w:w="1596" w:type="dxa"/>
-            <w:vAlign w:val="center"/>
-          </w:tcPr>
-          <w:p>
-            <w:pPr>
-              <w:spacing w:after="0"/>
-              <w:jc w:val="center"/>
-            </w:pPr>
-            <w:r>
-              <w:t>Crna Gora</w:t>
+            <w:proofErr w:type="spellEnd"/>
+          </w:p>
+        </w:tc>
+        <w:tc>
+          <w:tcPr>
+            <w:tcW w:w="1596" w:type="dxa"/>
+          </w:tcPr>
+          <w:p>
+            <w:proofErr w:type="spellStart"/>
+            <w:r>
+              <w:t>Crna</w:t>
+            </w:r>
+            <w:proofErr w:type="spellEnd"/>
+            <w:r>
+              <w:t xml:space="preserve"> Gora</w:t>
             </w:r>
           </w:p>
         </w:tc>
@@ -1264,28 +1719,34 @@
         <w:tc>
           <w:tcPr>
             <w:tcW w:w="1596" w:type="dxa"/>
-            <w:vAlign w:val="center"/>
-          </w:tcPr>
-          <w:p>
-            <w:pPr>
-              <w:spacing w:after="0"/>
-              <w:jc w:val="center"/>
-            </w:pPr>
-            <w:r>
-              <w:t>“Eko centar”</w:t>
-            </w:r>
-          </w:p>
-        </w:tc>
-        <w:tc>
-          <w:tcPr>
-            <w:tcW w:w="1596" w:type="dxa"/>
-            <w:vAlign w:val="center"/>
-          </w:tcPr>
-          <w:p>
-            <w:pPr>
-              <w:spacing w:after="0"/>
-              <w:jc w:val="center"/>
-            </w:pPr>
+          </w:tcPr>
+          <w:p>
+            <w:r>
+              <w:t>“</w:t>
+            </w:r>
+            <w:proofErr w:type="spellStart"/>
+            <w:r>
+              <w:t>Eko</w:t>
+            </w:r>
+            <w:proofErr w:type="spellEnd"/>
+            <w:r>
+              <w:t xml:space="preserve"> </w:t>
+            </w:r>
+            <w:proofErr w:type="spellStart"/>
+            <w:r>
+              <w:t>centar</w:t>
+            </w:r>
+            <w:proofErr w:type="spellEnd"/>
+            <w:r>
+              <w:t>”</w:t>
+            </w:r>
+          </w:p>
+        </w:tc>
+        <w:tc>
+          <w:tcPr>
+            <w:tcW w:w="1596" w:type="dxa"/>
+          </w:tcPr>
+          <w:p>
             <w:r>
               <w:t>Beograd</w:t>
             </w:r>
@@ -1294,61 +1755,76 @@
         <w:tc>
           <w:tcPr>
             <w:tcW w:w="1596" w:type="dxa"/>
-            <w:vAlign w:val="center"/>
-          </w:tcPr>
-          <w:p>
-            <w:pPr>
-              <w:spacing w:after="0"/>
-              <w:jc w:val="center"/>
-            </w:pPr>
-            <w:r>
-              <w:t>Udruga Eko</w:t>
-            </w:r>
-          </w:p>
-        </w:tc>
-        <w:tc>
-          <w:tcPr>
-            <w:tcW w:w="1596" w:type="dxa"/>
-            <w:vAlign w:val="center"/>
-          </w:tcPr>
-          <w:p>
-            <w:pPr>
-              <w:spacing w:after="0"/>
-              <w:jc w:val="center"/>
-            </w:pPr>
+          </w:tcPr>
+          <w:p>
+            <w:proofErr w:type="spellStart"/>
+            <w:r>
+              <w:t>Udruga</w:t>
+            </w:r>
+            <w:proofErr w:type="spellEnd"/>
+            <w:r>
+              <w:t xml:space="preserve"> </w:t>
+            </w:r>
+            <w:proofErr w:type="spellStart"/>
+            <w:r>
+              <w:t>Eko</w:t>
+            </w:r>
+            <w:proofErr w:type="spellEnd"/>
+          </w:p>
+        </w:tc>
+        <w:tc>
+          <w:tcPr>
+            <w:tcW w:w="1596" w:type="dxa"/>
+          </w:tcPr>
+          <w:p>
+            <w:proofErr w:type="spellStart"/>
             <w:r>
               <w:t>Hrvatska</w:t>
             </w:r>
-          </w:p>
-        </w:tc>
-        <w:tc>
-          <w:tcPr>
-            <w:tcW w:w="1596" w:type="dxa"/>
-            <w:vAlign w:val="center"/>
-          </w:tcPr>
-          <w:p>
-            <w:pPr>
-              <w:spacing w:after="0"/>
-              <w:jc w:val="center"/>
-            </w:pPr>
-            <w:r>
-              <w:t>Makedonsko ekološko društvo</w:t>
-            </w:r>
-          </w:p>
-        </w:tc>
-        <w:tc>
-          <w:tcPr>
-            <w:tcW w:w="1596" w:type="dxa"/>
-            <w:vAlign w:val="center"/>
-          </w:tcPr>
-          <w:p>
-            <w:pPr>
-              <w:spacing w:after="0"/>
-              <w:jc w:val="center"/>
-            </w:pPr>
-            <w:r>
-              <w:t>Severna Makedonija</w:t>
-            </w:r>
+            <w:proofErr w:type="spellEnd"/>
+          </w:p>
+        </w:tc>
+        <w:tc>
+          <w:tcPr>
+            <w:tcW w:w="1596" w:type="dxa"/>
+          </w:tcPr>
+          <w:p>
+            <w:proofErr w:type="spellStart"/>
+            <w:r>
+              <w:t>Makedonsko</w:t>
+            </w:r>
+            <w:proofErr w:type="spellEnd"/>
+            <w:r>
+              <w:t xml:space="preserve"> </w:t>
+            </w:r>
+            <w:proofErr w:type="spellStart"/>
+            <w:r>
+              <w:t>ekološko</w:t>
+            </w:r>
+            <w:proofErr w:type="spellEnd"/>
+            <w:r>
+              <w:t xml:space="preserve"> </w:t>
+            </w:r>
+            <w:proofErr w:type="spellStart"/>
+            <w:r>
+              <w:t>društvo</w:t>
+            </w:r>
+            <w:proofErr w:type="spellEnd"/>
+          </w:p>
+        </w:tc>
+        <w:tc>
+          <w:tcPr>
+            <w:tcW w:w="1596" w:type="dxa"/>
+          </w:tcPr>
+          <w:p>
+            <w:r>
+              <w:t xml:space="preserve">Severna </w:t>
+            </w:r>
+            <w:proofErr w:type="spellStart"/>
+            <w:r>
+              <w:t>Makedonija</w:t>
+            </w:r>
+            <w:proofErr w:type="spellEnd"/>
           </w:p>
         </w:tc>
       </w:tr>
@@ -1356,91 +1832,92 @@
         <w:tc>
           <w:tcPr>
             <w:tcW w:w="1596" w:type="dxa"/>
-            <w:vAlign w:val="center"/>
-          </w:tcPr>
-          <w:p>
-            <w:pPr>
-              <w:spacing w:after="0"/>
-              <w:jc w:val="center"/>
-            </w:pPr>
-            <w:r>
-              <w:t>Ekološko društvo “Duboko”</w:t>
-            </w:r>
-          </w:p>
-        </w:tc>
-        <w:tc>
-          <w:tcPr>
-            <w:tcW w:w="1596" w:type="dxa"/>
-            <w:vAlign w:val="center"/>
-          </w:tcPr>
-          <w:p>
-            <w:pPr>
-              <w:spacing w:after="0"/>
-              <w:jc w:val="center"/>
-            </w:pPr>
+          </w:tcPr>
+          <w:p>
+            <w:proofErr w:type="spellStart"/>
+            <w:r>
+              <w:t>Ekološko</w:t>
+            </w:r>
+            <w:proofErr w:type="spellEnd"/>
+            <w:r>
+              <w:t xml:space="preserve"> </w:t>
+            </w:r>
+            <w:proofErr w:type="spellStart"/>
+            <w:r>
+              <w:t>društvo</w:t>
+            </w:r>
+            <w:proofErr w:type="spellEnd"/>
+            <w:r>
+              <w:t xml:space="preserve"> “</w:t>
+            </w:r>
+            <w:proofErr w:type="spellStart"/>
+            <w:r>
+              <w:t>Duboko</w:t>
+            </w:r>
+            <w:proofErr w:type="spellEnd"/>
+            <w:r>
+              <w:t>”</w:t>
+            </w:r>
+          </w:p>
+        </w:tc>
+        <w:tc>
+          <w:tcPr>
+            <w:tcW w:w="1596" w:type="dxa"/>
+          </w:tcPr>
+          <w:p>
+            <w:proofErr w:type="spellStart"/>
             <w:r>
               <w:t>Užice</w:t>
             </w:r>
-          </w:p>
-        </w:tc>
-        <w:tc>
-          <w:tcPr>
-            <w:tcW w:w="1596" w:type="dxa"/>
-            <w:vAlign w:val="center"/>
-          </w:tcPr>
-          <w:p>
-            <w:pPr>
-              <w:spacing w:after="0"/>
-              <w:jc w:val="center"/>
-            </w:pPr>
+            <w:proofErr w:type="spellEnd"/>
+          </w:p>
+        </w:tc>
+        <w:tc>
+          <w:tcPr>
+            <w:tcW w:w="1596" w:type="dxa"/>
+          </w:tcPr>
+          <w:p>
+            <w:proofErr w:type="spellStart"/>
             <w:r>
               <w:t>Arcturos</w:t>
             </w:r>
-          </w:p>
-        </w:tc>
-        <w:tc>
-          <w:tcPr>
-            <w:tcW w:w="1596" w:type="dxa"/>
-            <w:vAlign w:val="center"/>
-          </w:tcPr>
-          <w:p>
-            <w:pPr>
-              <w:spacing w:after="0"/>
-              <w:jc w:val="center"/>
-            </w:pPr>
+            <w:proofErr w:type="spellEnd"/>
+          </w:p>
+        </w:tc>
+        <w:tc>
+          <w:tcPr>
+            <w:tcW w:w="1596" w:type="dxa"/>
+          </w:tcPr>
+          <w:p>
+            <w:proofErr w:type="spellStart"/>
             <w:r>
               <w:t>Grčka</w:t>
             </w:r>
-          </w:p>
-        </w:tc>
-        <w:tc>
-          <w:tcPr>
-            <w:tcW w:w="1596" w:type="dxa"/>
-            <w:vAlign w:val="center"/>
-          </w:tcPr>
-          <w:p>
-            <w:pPr>
-              <w:spacing w:after="0"/>
-              <w:jc w:val="center"/>
-            </w:pPr>
+            <w:proofErr w:type="spellEnd"/>
+          </w:p>
+        </w:tc>
+        <w:tc>
+          <w:tcPr>
+            <w:tcW w:w="1596" w:type="dxa"/>
+          </w:tcPr>
+          <w:p>
+            <w:proofErr w:type="spellStart"/>
             <w:r>
               <w:t>EcoAlbanija</w:t>
             </w:r>
-          </w:p>
-        </w:tc>
-        <w:tc>
-          <w:tcPr>
-            <w:tcW w:w="1596" w:type="dxa"/>
-            <w:vAlign w:val="center"/>
-          </w:tcPr>
-          <w:p>
-            <w:pPr>
-              <w:spacing w:after="0"/>
-              <w:jc w:val="center"/>
-            </w:pPr>
+            <w:proofErr w:type="spellEnd"/>
+          </w:p>
+        </w:tc>
+        <w:tc>
+          <w:tcPr>
+            <w:tcW w:w="1596" w:type="dxa"/>
+          </w:tcPr>
+          <w:p>
+            <w:proofErr w:type="spellStart"/>
             <w:r>
               <w:t>Albanija</w:t>
             </w:r>
+            <w:proofErr w:type="spellEnd"/>
           </w:p>
         </w:tc>
       </w:tr>
@@ -1448,43 +1925,54 @@
         <w:tc>
           <w:tcPr>
             <w:tcW w:w="1596" w:type="dxa"/>
-            <w:vAlign w:val="center"/>
-          </w:tcPr>
-          <w:p>
-            <w:pPr>
-              <w:spacing w:after="0"/>
-              <w:jc w:val="center"/>
-            </w:pPr>
-            <w:r>
-              <w:t>“Ekološki pokret Ibar”</w:t>
-            </w:r>
-          </w:p>
-        </w:tc>
-        <w:tc>
-          <w:tcPr>
-            <w:tcW w:w="1596" w:type="dxa"/>
-            <w:vAlign w:val="center"/>
-          </w:tcPr>
-          <w:p>
-            <w:pPr>
-              <w:spacing w:after="0"/>
-              <w:jc w:val="center"/>
-            </w:pPr>
+          </w:tcPr>
+          <w:p>
+            <w:r>
+              <w:t>“</w:t>
+            </w:r>
+            <w:proofErr w:type="spellStart"/>
+            <w:r>
+              <w:t>Ekološki</w:t>
+            </w:r>
+            <w:proofErr w:type="spellEnd"/>
+            <w:r>
+              <w:t xml:space="preserve"> </w:t>
+            </w:r>
+            <w:proofErr w:type="spellStart"/>
+            <w:r>
+              <w:t>pokret</w:t>
+            </w:r>
+            <w:proofErr w:type="spellEnd"/>
+            <w:r>
+              <w:t xml:space="preserve"> </w:t>
+            </w:r>
+            <w:proofErr w:type="spellStart"/>
+            <w:r>
+              <w:t>Ibar</w:t>
+            </w:r>
+            <w:proofErr w:type="spellEnd"/>
+            <w:r>
+              <w:t>”</w:t>
+            </w:r>
+          </w:p>
+        </w:tc>
+        <w:tc>
+          <w:tcPr>
+            <w:tcW w:w="1596" w:type="dxa"/>
+          </w:tcPr>
+          <w:p>
+            <w:proofErr w:type="spellStart"/>
             <w:r>
               <w:t>Kraljevo</w:t>
             </w:r>
-          </w:p>
-        </w:tc>
-        <w:tc>
-          <w:tcPr>
-            <w:tcW w:w="1596" w:type="dxa"/>
-            <w:vAlign w:val="center"/>
-          </w:tcPr>
-          <w:p>
-            <w:pPr>
-              <w:spacing w:after="0"/>
-              <w:jc w:val="center"/>
-            </w:pPr>
+            <w:proofErr w:type="spellEnd"/>
+          </w:p>
+        </w:tc>
+        <w:tc>
+          <w:tcPr>
+            <w:tcW w:w="1596" w:type="dxa"/>
+          </w:tcPr>
+          <w:p>
             <w:r>
               <w:t>BUND</w:t>
             </w:r>
@@ -1493,28 +1981,20 @@
         <w:tc>
           <w:tcPr>
             <w:tcW w:w="1596" w:type="dxa"/>
-            <w:vAlign w:val="center"/>
-          </w:tcPr>
-          <w:p>
-            <w:pPr>
-              <w:spacing w:after="0"/>
-              <w:jc w:val="center"/>
-            </w:pPr>
+          </w:tcPr>
+          <w:p>
+            <w:proofErr w:type="spellStart"/>
             <w:r>
               <w:t>Nemačka</w:t>
             </w:r>
-          </w:p>
-        </w:tc>
-        <w:tc>
-          <w:tcPr>
-            <w:tcW w:w="1596" w:type="dxa"/>
-            <w:vAlign w:val="center"/>
-          </w:tcPr>
-          <w:p>
-            <w:pPr>
-              <w:spacing w:after="0"/>
-              <w:jc w:val="center"/>
-            </w:pPr>
+            <w:proofErr w:type="spellEnd"/>
+          </w:p>
+        </w:tc>
+        <w:tc>
+          <w:tcPr>
+            <w:tcW w:w="1596" w:type="dxa"/>
+          </w:tcPr>
+          <w:p>
             <w:r>
               <w:t>BES</w:t>
             </w:r>
@@ -1523,16 +2003,13 @@
         <w:tc>
           <w:tcPr>
             <w:tcW w:w="1596" w:type="dxa"/>
-            <w:vAlign w:val="center"/>
-          </w:tcPr>
-          <w:p>
-            <w:pPr>
-              <w:spacing w:after="0"/>
-              <w:jc w:val="center"/>
-            </w:pPr>
+          </w:tcPr>
+          <w:p>
+            <w:proofErr w:type="spellStart"/>
             <w:r>
               <w:t>Bugarska</w:t>
             </w:r>
+            <w:proofErr w:type="spellEnd"/>
           </w:p>
         </w:tc>
       </w:tr>
@@ -1540,85 +2017,75 @@
         <w:tc>
           <w:tcPr>
             <w:tcW w:w="1596" w:type="dxa"/>
-            <w:vAlign w:val="center"/>
-          </w:tcPr>
-          <w:p>
-            <w:pPr>
-              <w:spacing w:after="0"/>
-              <w:jc w:val="center"/>
-            </w:pPr>
-            <w:r>
-              <w:t>“Zeleni ključ”</w:t>
-            </w:r>
-          </w:p>
-        </w:tc>
-        <w:tc>
-          <w:tcPr>
-            <w:tcW w:w="1596" w:type="dxa"/>
-            <w:vAlign w:val="center"/>
-          </w:tcPr>
-          <w:p>
-            <w:pPr>
-              <w:spacing w:after="0"/>
-              <w:jc w:val="center"/>
-            </w:pPr>
+          </w:tcPr>
+          <w:p>
+            <w:r>
+              <w:t>“</w:t>
+            </w:r>
+            <w:proofErr w:type="spellStart"/>
+            <w:r>
+              <w:t>Zeleni</w:t>
+            </w:r>
+            <w:proofErr w:type="spellEnd"/>
+            <w:r>
+              <w:t xml:space="preserve"> </w:t>
+            </w:r>
+            <w:proofErr w:type="spellStart"/>
+            <w:r>
+              <w:t>ključ</w:t>
+            </w:r>
+            <w:proofErr w:type="spellEnd"/>
+            <w:r>
+              <w:t>”</w:t>
+            </w:r>
+          </w:p>
+        </w:tc>
+        <w:tc>
+          <w:tcPr>
+            <w:tcW w:w="1596" w:type="dxa"/>
+          </w:tcPr>
+          <w:p>
+            <w:proofErr w:type="spellStart"/>
             <w:r>
               <w:t>Niš</w:t>
             </w:r>
-          </w:p>
-        </w:tc>
-        <w:tc>
-          <w:tcPr>
-            <w:tcW w:w="1596" w:type="dxa"/>
-            <w:vAlign w:val="center"/>
-          </w:tcPr>
-          <w:p>
-            <w:pPr>
-              <w:spacing w:after="0"/>
-              <w:jc w:val="center"/>
-            </w:pPr>
-          </w:p>
-        </w:tc>
-        <w:tc>
-          <w:tcPr>
-            <w:tcW w:w="1596" w:type="dxa"/>
-            <w:vAlign w:val="center"/>
-          </w:tcPr>
-          <w:p>
-            <w:pPr>
-              <w:spacing w:after="0"/>
-              <w:jc w:val="center"/>
-            </w:pPr>
-          </w:p>
-        </w:tc>
-        <w:tc>
-          <w:tcPr>
-            <w:tcW w:w="1596" w:type="dxa"/>
-            <w:vAlign w:val="center"/>
-          </w:tcPr>
-          <w:p>
-            <w:pPr>
-              <w:spacing w:after="0"/>
-              <w:jc w:val="center"/>
-            </w:pPr>
+            <w:proofErr w:type="spellEnd"/>
+          </w:p>
+        </w:tc>
+        <w:tc>
+          <w:tcPr>
+            <w:tcW w:w="1596" w:type="dxa"/>
+          </w:tcPr>
+          <w:p/>
+        </w:tc>
+        <w:tc>
+          <w:tcPr>
+            <w:tcW w:w="1596" w:type="dxa"/>
+          </w:tcPr>
+          <w:p/>
+        </w:tc>
+        <w:tc>
+          <w:tcPr>
+            <w:tcW w:w="1596" w:type="dxa"/>
+          </w:tcPr>
+          <w:p>
+            <w:proofErr w:type="spellStart"/>
             <w:r>
               <w:t>Oikos</w:t>
             </w:r>
-          </w:p>
-        </w:tc>
-        <w:tc>
-          <w:tcPr>
-            <w:tcW w:w="1596" w:type="dxa"/>
-            <w:vAlign w:val="center"/>
-          </w:tcPr>
-          <w:p>
-            <w:pPr>
-              <w:spacing w:after="0"/>
-              <w:jc w:val="center"/>
-            </w:pPr>
+            <w:proofErr w:type="spellEnd"/>
+          </w:p>
+        </w:tc>
+        <w:tc>
+          <w:tcPr>
+            <w:tcW w:w="1596" w:type="dxa"/>
+          </w:tcPr>
+          <w:p>
+            <w:proofErr w:type="spellStart"/>
             <w:r>
               <w:t>Švedska</w:t>
             </w:r>
+            <w:proofErr w:type="spellEnd"/>
           </w:p>
         </w:tc>
       </w:tr>
@@ -1626,34 +2093,58 @@
         <w:tc>
           <w:tcPr>
             <w:tcW w:w="1596" w:type="dxa"/>
-            <w:vAlign w:val="center"/>
-          </w:tcPr>
-          <w:p>
-            <w:pPr>
-              <w:spacing w:after="0"/>
-              <w:jc w:val="center"/>
-              <w:rPr>
-                <w:lang w:val="de-DE"/>
-              </w:rPr>
-            </w:pPr>
-            <w:r>
-              <w:rPr>
-                <w:lang w:val="de-DE"/>
-              </w:rPr>
-              <w:t>“Ministarstvo zaštite životne sredine Srbije”</w:t>
-            </w:r>
-          </w:p>
-        </w:tc>
-        <w:tc>
-          <w:tcPr>
-            <w:tcW w:w="1596" w:type="dxa"/>
-            <w:vAlign w:val="center"/>
-          </w:tcPr>
-          <w:p>
-            <w:pPr>
-              <w:spacing w:after="0"/>
-              <w:jc w:val="center"/>
-            </w:pPr>
+          </w:tcPr>
+          <w:p>
+            <w:r>
+              <w:t>“</w:t>
+            </w:r>
+            <w:proofErr w:type="spellStart"/>
+            <w:r>
+              <w:t>Ministarstvo</w:t>
+            </w:r>
+            <w:proofErr w:type="spellEnd"/>
+            <w:r>
+              <w:t xml:space="preserve"> </w:t>
+            </w:r>
+            <w:proofErr w:type="spellStart"/>
+            <w:r>
+              <w:t>zaštite</w:t>
+            </w:r>
+            <w:proofErr w:type="spellEnd"/>
+            <w:r>
+              <w:t xml:space="preserve"> </w:t>
+            </w:r>
+            <w:proofErr w:type="spellStart"/>
+            <w:r>
+              <w:t>životne</w:t>
+            </w:r>
+            <w:proofErr w:type="spellEnd"/>
+            <w:r>
+              <w:t xml:space="preserve"> </w:t>
+            </w:r>
+            <w:proofErr w:type="spellStart"/>
+            <w:r>
+              <w:t>sredine</w:t>
+            </w:r>
+            <w:proofErr w:type="spellEnd"/>
+            <w:r>
+              <w:t xml:space="preserve"> </w:t>
+            </w:r>
+            <w:proofErr w:type="spellStart"/>
+            <w:r>
+              <w:t>Srbije</w:t>
+            </w:r>
+            <w:proofErr w:type="spellEnd"/>
+            <w:r>
+              <w:t>”</w:t>
+            </w:r>
+          </w:p>
+        </w:tc>
+        <w:tc>
+          <w:tcPr>
+            <w:tcW w:w="1596" w:type="dxa"/>
+          </w:tcPr>
+          <w:p>
             <w:r>
               <w:t>Beograd</w:t>
             </w:r>
@@ -1662,52 +2153,32 @@
         <w:tc>
           <w:tcPr>
             <w:tcW w:w="1596" w:type="dxa"/>
-            <w:vAlign w:val="center"/>
-          </w:tcPr>
-          <w:p>
-            <w:pPr>
-              <w:spacing w:after="0"/>
-              <w:jc w:val="center"/>
-            </w:pPr>
-          </w:p>
-        </w:tc>
-        <w:tc>
-          <w:tcPr>
-            <w:tcW w:w="1596" w:type="dxa"/>
-            <w:vAlign w:val="center"/>
-          </w:tcPr>
-          <w:p>
-            <w:pPr>
-              <w:spacing w:after="0"/>
-              <w:jc w:val="center"/>
-            </w:pPr>
-          </w:p>
-        </w:tc>
-        <w:tc>
-          <w:tcPr>
-            <w:tcW w:w="1596" w:type="dxa"/>
-            <w:vAlign w:val="center"/>
-          </w:tcPr>
-          <w:p>
-            <w:pPr>
-              <w:spacing w:after="0"/>
-              <w:jc w:val="center"/>
-            </w:pPr>
+          </w:tcPr>
+          <w:p/>
+        </w:tc>
+        <w:tc>
+          <w:tcPr>
+            <w:tcW w:w="1596" w:type="dxa"/>
+          </w:tcPr>
+          <w:p/>
+        </w:tc>
+        <w:tc>
+          <w:tcPr>
+            <w:tcW w:w="1596" w:type="dxa"/>
+          </w:tcPr>
+          <w:p>
+            <w:proofErr w:type="spellStart"/>
             <w:r>
               <w:t>Ecovillage</w:t>
             </w:r>
-          </w:p>
-        </w:tc>
-        <w:tc>
-          <w:tcPr>
-            <w:tcW w:w="1596" w:type="dxa"/>
-            <w:vAlign w:val="center"/>
-          </w:tcPr>
-          <w:p>
-            <w:pPr>
-              <w:spacing w:after="0"/>
-              <w:jc w:val="center"/>
-            </w:pPr>
+            <w:proofErr w:type="spellEnd"/>
+          </w:p>
+        </w:tc>
+        <w:tc>
+          <w:tcPr>
+            <w:tcW w:w="1596" w:type="dxa"/>
+          </w:tcPr>
+          <w:p>
             <w:r>
               <w:t>Portugal</w:t>
             </w:r>
@@ -1719,13 +2190,28 @@
           <w:tcPr>
             <w:tcW w:w="1596" w:type="dxa"/>
           </w:tcPr>
-          <w:p/>
-        </w:tc>
-        <w:tc>
-          <w:tcPr>
-            <w:tcW w:w="1596" w:type="dxa"/>
-          </w:tcPr>
-          <w:p/>
+          <w:p>
+            <w:proofErr w:type="spellStart"/>
+            <w:r>
+              <w:t>ChatGPTeam</w:t>
+            </w:r>
+            <w:proofErr w:type="spellEnd"/>
+          </w:p>
+        </w:tc>
+        <w:tc>
+          <w:tcPr>
+            <w:tcW w:w="1596" w:type="dxa"/>
+          </w:tcPr>
+          <w:p>
+            <w:r>
+              <w:t xml:space="preserve">Novi </w:t>
+            </w:r>
+            <w:proofErr w:type="spellStart"/>
+            <w:r>
+              <w:t>Pazar</w:t>
+            </w:r>
+            <w:proofErr w:type="spellEnd"/>
+          </w:p>
         </w:tc>
         <w:tc>
           <w:tcPr>
@@ -1838,60 +2324,345 @@
         <w:rPr>
           <w:bCs/>
           <w:color w:val="000000"/>
-          <w:lang w:val="de-DE"/>
         </w:rPr>
       </w:pPr>
-      <w:r>
-        <w:rPr>
-          <w:bCs/>
-          <w:color w:val="000000"/>
-        </w:rPr>
-        <w:t xml:space="preserve">Navedene zemlje ispunjavaju ovaj zahtev, stoga su izabrane za spoljašnje partnere. </w:t>
-      </w:r>
+      <w:proofErr w:type="spellStart"/>
+      <w:proofErr w:type="gramStart"/>
+      <w:r>
+        <w:rPr>
+          <w:bCs/>
+          <w:color w:val="000000"/>
+        </w:rPr>
+        <w:t>Navedene</w:t>
+      </w:r>
+      <w:proofErr w:type="spellEnd"/>
+      <w:r>
+        <w:rPr>
+          <w:bCs/>
+          <w:color w:val="000000"/>
+        </w:rPr>
+        <w:t xml:space="preserve"> </w:t>
+      </w:r>
+      <w:proofErr w:type="spellStart"/>
+      <w:r>
+        <w:rPr>
+          <w:bCs/>
+          <w:color w:val="000000"/>
+        </w:rPr>
+        <w:t>zemlje</w:t>
+      </w:r>
+      <w:proofErr w:type="spellEnd"/>
+      <w:r>
+        <w:rPr>
+          <w:bCs/>
+          <w:color w:val="000000"/>
+        </w:rPr>
+        <w:t xml:space="preserve"> </w:t>
+      </w:r>
+      <w:proofErr w:type="spellStart"/>
+      <w:r>
+        <w:rPr>
+          <w:bCs/>
+          <w:color w:val="000000"/>
+        </w:rPr>
+        <w:t>ispunjavaju</w:t>
+      </w:r>
+      <w:proofErr w:type="spellEnd"/>
+      <w:r>
+        <w:rPr>
+          <w:bCs/>
+          <w:color w:val="000000"/>
+        </w:rPr>
+        <w:t xml:space="preserve"> </w:t>
+      </w:r>
+      <w:proofErr w:type="spellStart"/>
+      <w:r>
+        <w:rPr>
+          <w:bCs/>
+          <w:color w:val="000000"/>
+        </w:rPr>
+        <w:t>ovaj</w:t>
+      </w:r>
+      <w:proofErr w:type="spellEnd"/>
+      <w:r>
+        <w:rPr>
+          <w:bCs/>
+          <w:color w:val="000000"/>
+        </w:rPr>
+        <w:t xml:space="preserve"> </w:t>
+      </w:r>
+      <w:proofErr w:type="spellStart"/>
+      <w:r>
+        <w:rPr>
+          <w:bCs/>
+          <w:color w:val="000000"/>
+        </w:rPr>
+        <w:t>zahtev</w:t>
+      </w:r>
+      <w:proofErr w:type="spellEnd"/>
+      <w:r>
+        <w:rPr>
+          <w:bCs/>
+          <w:color w:val="000000"/>
+        </w:rPr>
+        <w:t xml:space="preserve">, </w:t>
+      </w:r>
+      <w:proofErr w:type="spellStart"/>
+      <w:r>
+        <w:rPr>
+          <w:bCs/>
+          <w:color w:val="000000"/>
+        </w:rPr>
+        <w:t>stoga</w:t>
+      </w:r>
+      <w:proofErr w:type="spellEnd"/>
+      <w:r>
+        <w:rPr>
+          <w:bCs/>
+          <w:color w:val="000000"/>
+        </w:rPr>
+        <w:t xml:space="preserve"> </w:t>
+      </w:r>
+      <w:proofErr w:type="spellStart"/>
+      <w:r>
+        <w:rPr>
+          <w:bCs/>
+          <w:color w:val="000000"/>
+        </w:rPr>
+        <w:t>su</w:t>
+      </w:r>
+      <w:proofErr w:type="spellEnd"/>
+      <w:r>
+        <w:rPr>
+          <w:bCs/>
+          <w:color w:val="000000"/>
+        </w:rPr>
+        <w:t xml:space="preserve"> </w:t>
+      </w:r>
+      <w:proofErr w:type="spellStart"/>
+      <w:r>
+        <w:rPr>
+          <w:bCs/>
+          <w:color w:val="000000"/>
+        </w:rPr>
+        <w:t>izabrane</w:t>
+      </w:r>
+      <w:proofErr w:type="spellEnd"/>
+      <w:r>
+        <w:rPr>
+          <w:bCs/>
+          <w:color w:val="000000"/>
+        </w:rPr>
+        <w:t xml:space="preserve"> </w:t>
+      </w:r>
+      <w:proofErr w:type="spellStart"/>
+      <w:r>
+        <w:rPr>
+          <w:bCs/>
+          <w:color w:val="000000"/>
+        </w:rPr>
+        <w:t>za</w:t>
+      </w:r>
+      <w:proofErr w:type="spellEnd"/>
+      <w:r>
+        <w:rPr>
+          <w:bCs/>
+          <w:color w:val="000000"/>
+        </w:rPr>
+        <w:t xml:space="preserve"> </w:t>
+      </w:r>
+      <w:proofErr w:type="spellStart"/>
+      <w:r>
+        <w:rPr>
+          <w:bCs/>
+          <w:color w:val="000000"/>
+        </w:rPr>
+        <w:t>spoljašnje</w:t>
+      </w:r>
+      <w:proofErr w:type="spellEnd"/>
+      <w:r>
+        <w:rPr>
+          <w:bCs/>
+          <w:color w:val="000000"/>
+        </w:rPr>
+        <w:t xml:space="preserve"> </w:t>
+      </w:r>
+      <w:proofErr w:type="spellStart"/>
+      <w:r>
+        <w:rPr>
+          <w:bCs/>
+          <w:color w:val="000000"/>
+        </w:rPr>
+        <w:t>partnere</w:t>
+      </w:r>
+      <w:proofErr w:type="spellEnd"/>
+      <w:r>
+        <w:rPr>
+          <w:bCs/>
+          <w:color w:val="000000"/>
+        </w:rPr>
+        <w:t>.</w:t>
+      </w:r>
+      <w:proofErr w:type="gramEnd"/>
+      <w:r>
+        <w:rPr>
+          <w:bCs/>
+          <w:color w:val="000000"/>
+        </w:rPr>
+        <w:t xml:space="preserve"> </w:t>
+      </w:r>
+      <w:proofErr w:type="spellStart"/>
       <w:r>
         <w:rPr>
           <w:shd w:val="clear" w:color="auto" w:fill="FFFFFF"/>
-          <w:lang w:val="de-DE"/>
-        </w:rPr>
-        <w:t xml:space="preserve">Prihvatljive države na koje se pozivamo </w:t>
-      </w:r>
-      <w:r>
-        <w:rPr>
-          <w:lang w:val="de-DE"/>
-        </w:rPr>
-        <w:t xml:space="preserve">nalaze se na 33. strani Erasmus+ dokumenta. </w:t>
+        </w:rPr>
+        <w:t>Prihvatljive</w:t>
+      </w:r>
+      <w:proofErr w:type="spellEnd"/>
+      <w:r>
+        <w:rPr>
+          <w:shd w:val="clear" w:color="auto" w:fill="FFFFFF"/>
+        </w:rPr>
+        <w:t xml:space="preserve"> </w:t>
+      </w:r>
+      <w:proofErr w:type="spellStart"/>
+      <w:r>
+        <w:rPr>
+          <w:shd w:val="clear" w:color="auto" w:fill="FFFFFF"/>
+        </w:rPr>
+        <w:t>države</w:t>
+      </w:r>
+      <w:proofErr w:type="spellEnd"/>
+      <w:r>
+        <w:rPr>
+          <w:shd w:val="clear" w:color="auto" w:fill="FFFFFF"/>
+        </w:rPr>
+        <w:t xml:space="preserve"> </w:t>
+      </w:r>
+      <w:proofErr w:type="spellStart"/>
+      <w:proofErr w:type="gramStart"/>
+      <w:r>
+        <w:rPr>
+          <w:shd w:val="clear" w:color="auto" w:fill="FFFFFF"/>
+        </w:rPr>
+        <w:t>na</w:t>
+      </w:r>
+      <w:proofErr w:type="spellEnd"/>
+      <w:proofErr w:type="gramEnd"/>
+      <w:r>
+        <w:rPr>
+          <w:shd w:val="clear" w:color="auto" w:fill="FFFFFF"/>
+        </w:rPr>
+        <w:t xml:space="preserve"> </w:t>
+      </w:r>
+      <w:proofErr w:type="spellStart"/>
+      <w:r>
+        <w:rPr>
+          <w:shd w:val="clear" w:color="auto" w:fill="FFFFFF"/>
+        </w:rPr>
+        <w:t>koje</w:t>
+      </w:r>
+      <w:proofErr w:type="spellEnd"/>
+      <w:r>
+        <w:rPr>
+          <w:shd w:val="clear" w:color="auto" w:fill="FFFFFF"/>
+        </w:rPr>
+        <w:t xml:space="preserve"> se </w:t>
+      </w:r>
+      <w:proofErr w:type="spellStart"/>
+      <w:r>
+        <w:rPr>
+          <w:shd w:val="clear" w:color="auto" w:fill="FFFFFF"/>
+        </w:rPr>
+        <w:t>pozivamo</w:t>
+      </w:r>
+      <w:proofErr w:type="spellEnd"/>
+      <w:r>
+        <w:rPr>
+          <w:shd w:val="clear" w:color="auto" w:fill="FFFFFF"/>
+        </w:rPr>
+        <w:t xml:space="preserve"> </w:t>
+      </w:r>
+      <w:proofErr w:type="spellStart"/>
+      <w:r>
+        <w:t>nalaze</w:t>
+      </w:r>
+      <w:proofErr w:type="spellEnd"/>
+      <w:r>
+        <w:t xml:space="preserve"> se</w:t>
+      </w:r>
+      <w:r>
+        <w:t xml:space="preserve"> </w:t>
+      </w:r>
+      <w:proofErr w:type="spellStart"/>
+      <w:r>
+        <w:t>na</w:t>
+      </w:r>
+      <w:proofErr w:type="spellEnd"/>
+      <w:r>
+        <w:t xml:space="preserve"> 33</w:t>
+      </w:r>
+      <w:r>
+        <w:t>.</w:t>
+      </w:r>
+      <w:r>
+        <w:t xml:space="preserve"> </w:t>
+      </w:r>
+      <w:proofErr w:type="spellStart"/>
+      <w:proofErr w:type="gramStart"/>
+      <w:r>
+        <w:t>strani</w:t>
+      </w:r>
+      <w:proofErr w:type="spellEnd"/>
+      <w:proofErr w:type="gramEnd"/>
+      <w:r>
+        <w:t xml:space="preserve"> Erasmus+ </w:t>
+      </w:r>
+      <w:proofErr w:type="spellStart"/>
+      <w:r>
+        <w:t>dokumenta</w:t>
+      </w:r>
+      <w:proofErr w:type="spellEnd"/>
+      <w:r>
+        <w:t xml:space="preserve">. </w:t>
       </w:r>
     </w:p>
+    <w:p/>
     <w:p>
-      <w:pPr>
-        <w:rPr>
-          <w:lang w:val="de-DE"/>
-        </w:rPr>
-      </w:pPr>
-    </w:p>
-    <w:p>
-      <w:pPr>
-        <w:rPr>
-          <w:lang w:val="de-DE"/>
-        </w:rPr>
-      </w:pPr>
-      <w:r>
-        <w:rPr>
-          <w:lang w:val="de-DE"/>
-        </w:rPr>
+      <w:r>
         <w:br w:type="page"/>
       </w:r>
+      <w:bookmarkStart w:id="5" w:name="_GoBack"/>
+      <w:bookmarkEnd w:id="5"/>
     </w:p>
     <w:p>
       <w:pPr>
         <w:pStyle w:val="Heading1"/>
       </w:pPr>
       <w:bookmarkStart w:id="6" w:name="_Toc135153654"/>
+      <w:proofErr w:type="spellStart"/>
       <w:r>
         <w:lastRenderedPageBreak/>
-        <w:t>Drvo zainteresovanih strana</w:t>
+        <w:t>Drvo</w:t>
+      </w:r>
+      <w:proofErr w:type="spellEnd"/>
+      <w:r>
+        <w:t xml:space="preserve"> </w:t>
+      </w:r>
+      <w:proofErr w:type="spellStart"/>
+      <w:r>
+        <w:t>zainteresovanih</w:t>
+      </w:r>
+      <w:proofErr w:type="spellEnd"/>
+      <w:r>
+        <w:t xml:space="preserve"> </w:t>
+      </w:r>
+      <w:proofErr w:type="spellStart"/>
+      <w:r>
+        <w:t>strana</w:t>
       </w:r>
       <w:bookmarkEnd w:id="6"/>
+      <w:proofErr w:type="spellEnd"/>
     </w:p>
     <w:p>
       <w:r>
@@ -1899,7 +2670,7 @@
           <w:noProof/>
         </w:rPr>
         <w:drawing>
-          <wp:inline distT="0" distB="0" distL="0" distR="0" wp14:anchorId="111E9D79" wp14:editId="5E8BE2A1">
+          <wp:inline distT="0" distB="0" distL="0" distR="0">
             <wp:extent cx="5943600" cy="4023360"/>
             <wp:effectExtent l="0" t="0" r="0" b="0"/>
             <wp:docPr id="3" name="Picture 3"/>
@@ -1914,7 +2685,7 @@
                     <pic:cNvPicPr/>
                   </pic:nvPicPr>
                   <pic:blipFill>
-                    <a:blip r:embed="rId5">
+                    <a:blip r:embed="rId6">
                       <a:extLst>
                         <a:ext uri="{28A0092B-C50C-407E-A947-70E740481C1C}">
                           <a14:useLocalDpi xmlns:a14="http://schemas.microsoft.com/office/drawing/2010/main" val="0"/>
@@ -1941,17 +2712,20 @@
         </w:drawing>
       </w:r>
     </w:p>
-    <w:p>
-      <w:pPr>
-        <w:rPr>
-          <w:lang w:val="de-DE"/>
-        </w:rPr>
-      </w:pPr>
-    </w:p>
+    <w:p/>
+    <w:p/>
+    <w:p/>
+    <w:p/>
+    <w:p/>
+    <w:p/>
+    <w:p/>
+    <w:p/>
+    <w:p/>
+    <w:p/>
     <w:sectPr>
       <w:pgSz w:w="12240" w:h="15840"/>
-      <w:pgMar w:top="1440" w:right="1440" w:bottom="1440" w:left="1440" w:header="708" w:footer="708" w:gutter="0"/>
-      <w:cols w:space="708"/>
+      <w:pgMar w:top="1440" w:right="1440" w:bottom="1440" w:left="1440" w:header="720" w:footer="720" w:gutter="0"/>
+      <w:cols w:space="720"/>
       <w:docGrid w:linePitch="360"/>
     </w:sectPr>
   </w:body>
@@ -1959,7 +2733,7 @@
 </file>
 
 <file path=word/styles.xml><?xml version="1.0" encoding="utf-8"?>
-<w:styles xmlns:mc="http://schemas.openxmlformats.org/markup-compatibility/2006" xmlns:r="http://schemas.openxmlformats.org/officeDocument/2006/relationships" xmlns:w="http://schemas.openxmlformats.org/wordprocessingml/2006/main" xmlns:w14="http://schemas.microsoft.com/office/word/2010/wordml" xmlns:w15="http://schemas.microsoft.com/office/word/2012/wordml" xmlns:w16se="http://schemas.microsoft.com/office/word/2015/wordml/symex" mc:Ignorable="w14 w15 w16se">
+<w:styles xmlns:mc="http://schemas.openxmlformats.org/markup-compatibility/2006" xmlns:r="http://schemas.openxmlformats.org/officeDocument/2006/relationships" xmlns:w="http://schemas.openxmlformats.org/wordprocessingml/2006/main" xmlns:w14="http://schemas.microsoft.com/office/word/2010/wordml" mc:Ignorable="w14">
   <w:docDefaults>
     <w:rPrDefault>
       <w:rPr>
@@ -1971,390 +2745,153 @@
     </w:rPrDefault>
     <w:pPrDefault>
       <w:pPr>
-        <w:spacing w:after="160" w:line="259" w:lineRule="auto"/>
+        <w:spacing w:after="200" w:line="276" w:lineRule="auto"/>
       </w:pPr>
     </w:pPrDefault>
   </w:docDefaults>
-  <w:latentStyles w:defLockedState="0" w:defUIPriority="99" w:defSemiHidden="0" w:defUnhideWhenUsed="0" w:defQFormat="0" w:count="371">
-    <w:lsdException w:name="Normal" w:uiPriority="0" w:qFormat="1"/>
-    <w:lsdException w:name="heading 1" w:uiPriority="9" w:qFormat="1"/>
-    <w:lsdException w:name="heading 2" w:semiHidden="1" w:uiPriority="9" w:unhideWhenUsed="1" w:qFormat="1"/>
-    <w:lsdException w:name="heading 3" w:semiHidden="1" w:uiPriority="9" w:unhideWhenUsed="1" w:qFormat="1"/>
-    <w:lsdException w:name="heading 4" w:semiHidden="1" w:uiPriority="9" w:unhideWhenUsed="1" w:qFormat="1"/>
-    <w:lsdException w:name="heading 5" w:semiHidden="1" w:uiPriority="9" w:unhideWhenUsed="1" w:qFormat="1"/>
-    <w:lsdException w:name="heading 6" w:semiHidden="1" w:uiPriority="9" w:unhideWhenUsed="1" w:qFormat="1"/>
-    <w:lsdException w:name="heading 7" w:semiHidden="1" w:uiPriority="9" w:unhideWhenUsed="1" w:qFormat="1"/>
-    <w:lsdException w:name="heading 8" w:semiHidden="1" w:uiPriority="9" w:unhideWhenUsed="1" w:qFormat="1"/>
-    <w:lsdException w:name="heading 9" w:semiHidden="1" w:uiPriority="9" w:unhideWhenUsed="1" w:qFormat="1"/>
-    <w:lsdException w:name="index 1" w:semiHidden="1" w:unhideWhenUsed="1"/>
-    <w:lsdException w:name="index 2" w:semiHidden="1" w:unhideWhenUsed="1"/>
-    <w:lsdException w:name="index 3" w:semiHidden="1" w:unhideWhenUsed="1"/>
-    <w:lsdException w:name="index 4" w:semiHidden="1" w:unhideWhenUsed="1"/>
-    <w:lsdException w:name="index 5" w:semiHidden="1" w:unhideWhenUsed="1"/>
-    <w:lsdException w:name="index 6" w:semiHidden="1" w:unhideWhenUsed="1"/>
-    <w:lsdException w:name="index 7" w:semiHidden="1" w:unhideWhenUsed="1"/>
-    <w:lsdException w:name="index 8" w:semiHidden="1" w:unhideWhenUsed="1"/>
-    <w:lsdException w:name="index 9" w:semiHidden="1" w:unhideWhenUsed="1"/>
-    <w:lsdException w:name="toc 1" w:semiHidden="1" w:uiPriority="39" w:unhideWhenUsed="1"/>
-    <w:lsdException w:name="toc 2" w:semiHidden="1" w:uiPriority="39" w:unhideWhenUsed="1"/>
-    <w:lsdException w:name="toc 3" w:semiHidden="1" w:uiPriority="39" w:unhideWhenUsed="1"/>
-    <w:lsdException w:name="toc 4" w:semiHidden="1" w:uiPriority="39" w:unhideWhenUsed="1"/>
-    <w:lsdException w:name="toc 5" w:semiHidden="1" w:uiPriority="39" w:unhideWhenUsed="1"/>
-    <w:lsdException w:name="toc 6" w:semiHidden="1" w:uiPriority="39" w:unhideWhenUsed="1"/>
-    <w:lsdException w:name="toc 7" w:semiHidden="1" w:uiPriority="39" w:unhideWhenUsed="1"/>
-    <w:lsdException w:name="toc 8" w:semiHidden="1" w:uiPriority="39" w:unhideWhenUsed="1"/>
-    <w:lsdException w:name="toc 9" w:semiHidden="1" w:uiPriority="39" w:unhideWhenUsed="1"/>
-    <w:lsdException w:name="Normal Indent" w:semiHidden="1" w:unhideWhenUsed="1"/>
-    <w:lsdException w:name="footnote text" w:semiHidden="1" w:unhideWhenUsed="1"/>
-    <w:lsdException w:name="annotation text" w:semiHidden="1" w:unhideWhenUsed="1"/>
-    <w:lsdException w:name="header" w:semiHidden="1" w:unhideWhenUsed="1"/>
-    <w:lsdException w:name="footer" w:semiHidden="1" w:unhideWhenUsed="1"/>
-    <w:lsdException w:name="index heading" w:semiHidden="1" w:unhideWhenUsed="1"/>
-    <w:lsdException w:name="caption" w:semiHidden="1" w:uiPriority="35" w:unhideWhenUsed="1" w:qFormat="1"/>
-    <w:lsdException w:name="table of figures" w:semiHidden="1" w:unhideWhenUsed="1"/>
-    <w:lsdException w:name="envelope address" w:semiHidden="1" w:unhideWhenUsed="1"/>
-    <w:lsdException w:name="envelope return" w:semiHidden="1" w:unhideWhenUsed="1"/>
-    <w:lsdException w:name="footnote reference" w:semiHidden="1" w:unhideWhenUsed="1"/>
-    <w:lsdException w:name="annotation reference" w:semiHidden="1" w:unhideWhenUsed="1"/>
-    <w:lsdException w:name="line number" w:semiHidden="1" w:unhideWhenUsed="1"/>
-    <w:lsdException w:name="page number" w:semiHidden="1" w:unhideWhenUsed="1"/>
-    <w:lsdException w:name="endnote reference" w:semiHidden="1" w:unhideWhenUsed="1"/>
-    <w:lsdException w:name="endnote text" w:semiHidden="1" w:unhideWhenUsed="1"/>
-    <w:lsdException w:name="table of authorities" w:semiHidden="1" w:unhideWhenUsed="1"/>
-    <w:lsdException w:name="macro" w:semiHidden="1" w:unhideWhenUsed="1"/>
-    <w:lsdException w:name="toa heading" w:semiHidden="1" w:unhideWhenUsed="1"/>
-    <w:lsdException w:name="List" w:semiHidden="1" w:unhideWhenUsed="1"/>
-    <w:lsdException w:name="List Bullet" w:semiHidden="1" w:unhideWhenUsed="1"/>
-    <w:lsdException w:name="List Number" w:semiHidden="1" w:unhideWhenUsed="1"/>
-    <w:lsdException w:name="List 2" w:semiHidden="1" w:unhideWhenUsed="1"/>
-    <w:lsdException w:name="List 3" w:semiHidden="1" w:unhideWhenUsed="1"/>
-    <w:lsdException w:name="List 4" w:semiHidden="1" w:unhideWhenUsed="1"/>
-    <w:lsdException w:name="List 5" w:semiHidden="1" w:unhideWhenUsed="1"/>
-    <w:lsdException w:name="List Bullet 2" w:semiHidden="1" w:unhideWhenUsed="1"/>
-    <w:lsdException w:name="List Bullet 3" w:semiHidden="1" w:unhideWhenUsed="1"/>
-    <w:lsdException w:name="List Bullet 4" w:semiHidden="1" w:unhideWhenUsed="1"/>
-    <w:lsdException w:name="List Bullet 5" w:semiHidden="1" w:unhideWhenUsed="1"/>
-    <w:lsdException w:name="List Number 2" w:semiHidden="1" w:unhideWhenUsed="1"/>
-    <w:lsdException w:name="List Number 3" w:semiHidden="1" w:unhideWhenUsed="1"/>
-    <w:lsdException w:name="List Number 4" w:semiHidden="1" w:unhideWhenUsed="1"/>
-    <w:lsdException w:name="List Number 5" w:semiHidden="1" w:unhideWhenUsed="1"/>
-    <w:lsdException w:name="Title" w:uiPriority="10" w:qFormat="1"/>
-    <w:lsdException w:name="Closing" w:semiHidden="1" w:unhideWhenUsed="1"/>
-    <w:lsdException w:name="Signature" w:semiHidden="1" w:unhideWhenUsed="1"/>
-    <w:lsdException w:name="Default Paragraph Font" w:semiHidden="1" w:uiPriority="1" w:unhideWhenUsed="1"/>
-    <w:lsdException w:name="Body Text" w:semiHidden="1" w:unhideWhenUsed="1"/>
-    <w:lsdException w:name="Body Text Indent" w:semiHidden="1" w:unhideWhenUsed="1"/>
-    <w:lsdException w:name="List Continue" w:semiHidden="1" w:unhideWhenUsed="1"/>
-    <w:lsdException w:name="List Continue 2" w:semiHidden="1" w:unhideWhenUsed="1"/>
-    <w:lsdException w:name="List Continue 3" w:semiHidden="1" w:unhideWhenUsed="1"/>
-    <w:lsdException w:name="List Continue 4" w:semiHidden="1" w:unhideWhenUsed="1"/>
-    <w:lsdException w:name="List Continue 5" w:semiHidden="1" w:unhideWhenUsed="1"/>
-    <w:lsdException w:name="Message Header" w:semiHidden="1" w:unhideWhenUsed="1"/>
-    <w:lsdException w:name="Subtitle" w:uiPriority="11" w:qFormat="1"/>
-    <w:lsdException w:name="Salutation" w:semiHidden="1" w:unhideWhenUsed="1"/>
-    <w:lsdException w:name="Date" w:semiHidden="1" w:unhideWhenUsed="1"/>
-    <w:lsdException w:name="Body Text First Indent" w:semiHidden="1" w:unhideWhenUsed="1"/>
-    <w:lsdException w:name="Body Text First Indent 2" w:semiHidden="1" w:unhideWhenUsed="1"/>
-    <w:lsdException w:name="Note Heading" w:semiHidden="1" w:unhideWhenUsed="1"/>
-    <w:lsdException w:name="Body Text 2" w:semiHidden="1" w:unhideWhenUsed="1"/>
-    <w:lsdException w:name="Body Text 3" w:semiHidden="1" w:unhideWhenUsed="1"/>
-    <w:lsdException w:name="Body Text Indent 2" w:semiHidden="1" w:unhideWhenUsed="1"/>
-    <w:lsdException w:name="Body Text Indent 3" w:semiHidden="1" w:unhideWhenUsed="1"/>
-    <w:lsdException w:name="Block Text" w:semiHidden="1" w:unhideWhenUsed="1"/>
-    <w:lsdException w:name="Hyperlink" w:semiHidden="1" w:unhideWhenUsed="1"/>
-    <w:lsdException w:name="FollowedHyperlink" w:semiHidden="1" w:unhideWhenUsed="1"/>
-    <w:lsdException w:name="Strong" w:uiPriority="22" w:qFormat="1"/>
-    <w:lsdException w:name="Emphasis" w:uiPriority="20" w:qFormat="1"/>
-    <w:lsdException w:name="Document Map" w:semiHidden="1" w:unhideWhenUsed="1"/>
-    <w:lsdException w:name="Plain Text" w:semiHidden="1" w:unhideWhenUsed="1"/>
-    <w:lsdException w:name="E-mail Signature" w:semiHidden="1" w:unhideWhenUsed="1"/>
-    <w:lsdException w:name="HTML Top of Form" w:semiHidden="1" w:unhideWhenUsed="1"/>
-    <w:lsdException w:name="HTML Bottom of Form" w:semiHidden="1" w:unhideWhenUsed="1"/>
-    <w:lsdException w:name="Normal (Web)" w:semiHidden="1" w:unhideWhenUsed="1"/>
-    <w:lsdException w:name="HTML Acronym" w:semiHidden="1" w:unhideWhenUsed="1"/>
-    <w:lsdException w:name="HTML Address" w:semiHidden="1" w:unhideWhenUsed="1"/>
-    <w:lsdException w:name="HTML Cite" w:semiHidden="1" w:unhideWhenUsed="1"/>
-    <w:lsdException w:name="HTML Code" w:semiHidden="1" w:unhideWhenUsed="1"/>
-    <w:lsdException w:name="HTML Definition" w:semiHidden="1" w:unhideWhenUsed="1"/>
-    <w:lsdException w:name="HTML Keyboard" w:semiHidden="1" w:unhideWhenUsed="1"/>
-    <w:lsdException w:name="HTML Preformatted" w:semiHidden="1" w:unhideWhenUsed="1"/>
-    <w:lsdException w:name="HTML Sample" w:semiHidden="1" w:unhideWhenUsed="1"/>
-    <w:lsdException w:name="HTML Typewriter" w:semiHidden="1" w:unhideWhenUsed="1"/>
-    <w:lsdException w:name="HTML Variable" w:semiHidden="1" w:unhideWhenUsed="1"/>
-    <w:lsdException w:name="Normal Table" w:semiHidden="1" w:unhideWhenUsed="1"/>
-    <w:lsdException w:name="annotation subject" w:semiHidden="1" w:unhideWhenUsed="1"/>
-    <w:lsdException w:name="No List" w:semiHidden="1" w:unhideWhenUsed="1"/>
-    <w:lsdException w:name="Outline List 1" w:semiHidden="1" w:unhideWhenUsed="1"/>
-    <w:lsdException w:name="Outline List 2" w:semiHidden="1" w:unhideWhenUsed="1"/>
-    <w:lsdException w:name="Outline List 3" w:semiHidden="1" w:unhideWhenUsed="1"/>
-    <w:lsdException w:name="Table Simple 1" w:semiHidden="1" w:unhideWhenUsed="1"/>
-    <w:lsdException w:name="Table Simple 2" w:semiHidden="1" w:unhideWhenUsed="1"/>
-    <w:lsdException w:name="Table Simple 3" w:semiHidden="1" w:unhideWhenUsed="1"/>
-    <w:lsdException w:name="Table Classic 1" w:semiHidden="1" w:unhideWhenUsed="1"/>
-    <w:lsdException w:name="Table Classic 2" w:semiHidden="1" w:unhideWhenUsed="1"/>
-    <w:lsdException w:name="Table Classic 3" w:semiHidden="1" w:unhideWhenUsed="1"/>
-    <w:lsdException w:name="Table Classic 4" w:semiHidden="1" w:unhideWhenUsed="1"/>
-    <w:lsdException w:name="Table Colorful 1" w:semiHidden="1" w:unhideWhenUsed="1"/>
-    <w:lsdException w:name="Table Colorful 2" w:semiHidden="1" w:unhideWhenUsed="1"/>
-    <w:lsdException w:name="Table Colorful 3" w:semiHidden="1" w:unhideWhenUsed="1"/>
-    <w:lsdException w:name="Table Columns 1" w:semiHidden="1" w:unhideWhenUsed="1"/>
-    <w:lsdException w:name="Table Columns 2" w:semiHidden="1" w:unhideWhenUsed="1"/>
-    <w:lsdException w:name="Table Columns 3" w:semiHidden="1" w:unhideWhenUsed="1"/>
-    <w:lsdException w:name="Table Columns 4" w:semiHidden="1" w:unhideWhenUsed="1"/>
-    <w:lsdException w:name="Table Columns 5" w:semiHidden="1" w:unhideWhenUsed="1"/>
-    <w:lsdException w:name="Table Grid 1" w:semiHidden="1" w:unhideWhenUsed="1"/>
-    <w:lsdException w:name="Table Grid 2" w:semiHidden="1" w:unhideWhenUsed="1"/>
-    <w:lsdException w:name="Table Grid 3" w:semiHidden="1" w:unhideWhenUsed="1"/>
-    <w:lsdException w:name="Table Grid 4" w:semiHidden="1" w:unhideWhenUsed="1"/>
-    <w:lsdException w:name="Table Grid 5" w:semiHidden="1" w:unhideWhenUsed="1"/>
-    <w:lsdException w:name="Table Grid 6" w:semiHidden="1" w:unhideWhenUsed="1"/>
-    <w:lsdException w:name="Table Grid 7" w:semiHidden="1" w:unhideWhenUsed="1"/>
-    <w:lsdException w:name="Table Grid 8" w:semiHidden="1" w:unhideWhenUsed="1"/>
-    <w:lsdException w:name="Table List 1" w:semiHidden="1" w:unhideWhenUsed="1"/>
-    <w:lsdException w:name="Table List 2" w:semiHidden="1" w:unhideWhenUsed="1"/>
-    <w:lsdException w:name="Table List 3" w:semiHidden="1" w:unhideWhenUsed="1"/>
-    <w:lsdException w:name="Table List 4" w:semiHidden="1" w:unhideWhenUsed="1"/>
-    <w:lsdException w:name="Table List 5" w:semiHidden="1" w:unhideWhenUsed="1"/>
-    <w:lsdException w:name="Table List 6" w:semiHidden="1" w:unhideWhenUsed="1"/>
-    <w:lsdException w:name="Table List 7" w:semiHidden="1" w:unhideWhenUsed="1"/>
-    <w:lsdException w:name="Table List 8" w:semiHidden="1" w:unhideWhenUsed="1"/>
-    <w:lsdException w:name="Table 3D effects 1" w:semiHidden="1" w:unhideWhenUsed="1"/>
-    <w:lsdException w:name="Table 3D effects 2" w:semiHidden="1" w:unhideWhenUsed="1"/>
-    <w:lsdException w:name="Table 3D effects 3" w:semiHidden="1" w:unhideWhenUsed="1"/>
-    <w:lsdException w:name="Table Contemporary" w:semiHidden="1" w:unhideWhenUsed="1"/>
-    <w:lsdException w:name="Table Elegant" w:semiHidden="1" w:unhideWhenUsed="1"/>
-    <w:lsdException w:name="Table Professional" w:semiHidden="1" w:unhideWhenUsed="1"/>
-    <w:lsdException w:name="Table Subtle 1" w:semiHidden="1" w:unhideWhenUsed="1"/>
-    <w:lsdException w:name="Table Subtle 2" w:semiHidden="1" w:unhideWhenUsed="1"/>
-    <w:lsdException w:name="Table Web 1" w:semiHidden="1" w:unhideWhenUsed="1"/>
-    <w:lsdException w:name="Table Web 2" w:semiHidden="1" w:unhideWhenUsed="1"/>
-    <w:lsdException w:name="Table Web 3" w:semiHidden="1" w:unhideWhenUsed="1"/>
-    <w:lsdException w:name="Balloon Text" w:semiHidden="1" w:unhideWhenUsed="1"/>
-    <w:lsdException w:name="Table Grid" w:uiPriority="59"/>
-    <w:lsdException w:name="Table Theme" w:semiHidden="1" w:unhideWhenUsed="1"/>
-    <w:lsdException w:name="Placeholder Text" w:semiHidden="1"/>
-    <w:lsdException w:name="No Spacing" w:uiPriority="1" w:qFormat="1"/>
-    <w:lsdException w:name="Light Shading" w:uiPriority="60"/>
-    <w:lsdException w:name="Light List" w:uiPriority="61"/>
-    <w:lsdException w:name="Light Grid" w:uiPriority="62"/>
-    <w:lsdException w:name="Medium Shading 1" w:uiPriority="63"/>
-    <w:lsdException w:name="Medium Shading 2" w:uiPriority="64"/>
-    <w:lsdException w:name="Medium List 1" w:uiPriority="65"/>
-    <w:lsdException w:name="Medium List 2" w:uiPriority="66"/>
-    <w:lsdException w:name="Medium Grid 1" w:uiPriority="67"/>
-    <w:lsdException w:name="Medium Grid 2" w:uiPriority="68"/>
-    <w:lsdException w:name="Medium Grid 3" w:uiPriority="69"/>
-    <w:lsdException w:name="Dark List" w:uiPriority="70"/>
-    <w:lsdException w:name="Colorful Shading" w:uiPriority="71"/>
-    <w:lsdException w:name="Colorful List" w:uiPriority="72"/>
-    <w:lsdException w:name="Colorful Grid" w:uiPriority="73"/>
-    <w:lsdException w:name="Light Shading Accent 1" w:uiPriority="60"/>
-    <w:lsdException w:name="Light List Accent 1" w:uiPriority="61"/>
-    <w:lsdException w:name="Light Grid Accent 1" w:uiPriority="62"/>
-    <w:lsdException w:name="Medium Shading 1 Accent 1" w:uiPriority="63"/>
-    <w:lsdException w:name="Medium Shading 2 Accent 1" w:uiPriority="64"/>
-    <w:lsdException w:name="Medium List 1 Accent 1" w:uiPriority="65"/>
-    <w:lsdException w:name="Revision" w:semiHidden="1"/>
-    <w:lsdException w:name="List Paragraph" w:uiPriority="34" w:qFormat="1"/>
-    <w:lsdException w:name="Quote" w:uiPriority="29" w:qFormat="1"/>
-    <w:lsdException w:name="Intense Quote" w:uiPriority="30" w:qFormat="1"/>
-    <w:lsdException w:name="Medium List 2 Accent 1" w:uiPriority="66"/>
-    <w:lsdException w:name="Medium Grid 1 Accent 1" w:uiPriority="67"/>
-    <w:lsdException w:name="Medium Grid 2 Accent 1" w:uiPriority="68"/>
-    <w:lsdException w:name="Medium Grid 3 Accent 1" w:uiPriority="69"/>
-    <w:lsdException w:name="Dark List Accent 1" w:uiPriority="70"/>
-    <w:lsdException w:name="Colorful Shading Accent 1" w:uiPriority="71"/>
-    <w:lsdException w:name="Colorful List Accent 1" w:uiPriority="72"/>
-    <w:lsdException w:name="Colorful Grid Accent 1" w:uiPriority="73"/>
-    <w:lsdException w:name="Light Shading Accent 2" w:uiPriority="60"/>
-    <w:lsdException w:name="Light List Accent 2" w:uiPriority="61"/>
-    <w:lsdException w:name="Light Grid Accent 2" w:uiPriority="62"/>
-    <w:lsdException w:name="Medium Shading 1 Accent 2" w:uiPriority="63"/>
-    <w:lsdException w:name="Medium Shading 2 Accent 2" w:uiPriority="64"/>
-    <w:lsdException w:name="Medium List 1 Accent 2" w:uiPriority="65"/>
-    <w:lsdException w:name="Medium List 2 Accent 2" w:uiPriority="66"/>
-    <w:lsdException w:name="Medium Grid 1 Accent 2" w:uiPriority="67"/>
-    <w:lsdException w:name="Medium Grid 2 Accent 2" w:uiPriority="68"/>
-    <w:lsdException w:name="Medium Grid 3 Accent 2" w:uiPriority="69"/>
-    <w:lsdException w:name="Dark List Accent 2" w:uiPriority="70"/>
-    <w:lsdException w:name="Colorful Shading Accent 2" w:uiPriority="71"/>
-    <w:lsdException w:name="Colorful List Accent 2" w:uiPriority="72"/>
-    <w:lsdException w:name="Colorful Grid Accent 2" w:uiPriority="73"/>
-    <w:lsdException w:name="Light Shading Accent 3" w:uiPriority="60"/>
-    <w:lsdException w:name="Light List Accent 3" w:uiPriority="61"/>
-    <w:lsdException w:name="Light Grid Accent 3" w:uiPriority="62"/>
-    <w:lsdException w:name="Medium Shading 1 Accent 3" w:uiPriority="63"/>
-    <w:lsdException w:name="Medium Shading 2 Accent 3" w:uiPriority="64"/>
-    <w:lsdException w:name="Medium List 1 Accent 3" w:uiPriority="65"/>
-    <w:lsdException w:name="Medium List 2 Accent 3" w:uiPriority="66"/>
-    <w:lsdException w:name="Medium Grid 1 Accent 3" w:uiPriority="67"/>
-    <w:lsdException w:name="Medium Grid 2 Accent 3" w:uiPriority="68"/>
-    <w:lsdException w:name="Medium Grid 3 Accent 3" w:uiPriority="69"/>
-    <w:lsdException w:name="Dark List Accent 3" w:uiPriority="70"/>
-    <w:lsdException w:name="Colorful Shading Accent 3" w:uiPriority="71"/>
-    <w:lsdException w:name="Colorful List Accent 3" w:uiPriority="72"/>
-    <w:lsdException w:name="Colorful Grid Accent 3" w:uiPriority="73"/>
-    <w:lsdException w:name="Light Shading Accent 4" w:uiPriority="60"/>
-    <w:lsdException w:name="Light List Accent 4" w:uiPriority="61"/>
-    <w:lsdException w:name="Light Grid Accent 4" w:uiPriority="62"/>
-    <w:lsdException w:name="Medium Shading 1 Accent 4" w:uiPriority="63"/>
-    <w:lsdException w:name="Medium Shading 2 Accent 4" w:uiPriority="64"/>
-    <w:lsdException w:name="Medium List 1 Accent 4" w:uiPriority="65"/>
-    <w:lsdException w:name="Medium List 2 Accent 4" w:uiPriority="66"/>
-    <w:lsdException w:name="Medium Grid 1 Accent 4" w:uiPriority="67"/>
-    <w:lsdException w:name="Medium Grid 2 Accent 4" w:uiPriority="68"/>
-    <w:lsdException w:name="Medium Grid 3 Accent 4" w:uiPriority="69"/>
-    <w:lsdException w:name="Dark List Accent 4" w:uiPriority="70"/>
-    <w:lsdException w:name="Colorful Shading Accent 4" w:uiPriority="71"/>
-    <w:lsdException w:name="Colorful List Accent 4" w:uiPriority="72"/>
-    <w:lsdException w:name="Colorful Grid Accent 4" w:uiPriority="73"/>
-    <w:lsdException w:name="Light Shading Accent 5" w:uiPriority="60"/>
-    <w:lsdException w:name="Light List Accent 5" w:uiPriority="61"/>
-    <w:lsdException w:name="Light Grid Accent 5" w:uiPriority="62"/>
-    <w:lsdException w:name="Medium Shading 1 Accent 5" w:uiPriority="63"/>
-    <w:lsdException w:name="Medium Shading 2 Accent 5" w:uiPriority="64"/>
-    <w:lsdException w:name="Medium List 1 Accent 5" w:uiPriority="65"/>
-    <w:lsdException w:name="Medium List 2 Accent 5" w:uiPriority="66"/>
-    <w:lsdException w:name="Medium Grid 1 Accent 5" w:uiPriority="67"/>
-    <w:lsdException w:name="Medium Grid 2 Accent 5" w:uiPriority="68"/>
-    <w:lsdException w:name="Medium Grid 3 Accent 5" w:uiPriority="69"/>
-    <w:lsdException w:name="Dark List Accent 5" w:uiPriority="70"/>
-    <w:lsdException w:name="Colorful Shading Accent 5" w:uiPriority="71"/>
-    <w:lsdException w:name="Colorful List Accent 5" w:uiPriority="72"/>
-    <w:lsdException w:name="Colorful Grid Accent 5" w:uiPriority="73"/>
-    <w:lsdException w:name="Light Shading Accent 6" w:uiPriority="60"/>
-    <w:lsdException w:name="Light List Accent 6" w:uiPriority="61"/>
-    <w:lsdException w:name="Light Grid Accent 6" w:uiPriority="62"/>
-    <w:lsdException w:name="Medium Shading 1 Accent 6" w:uiPriority="63"/>
-    <w:lsdException w:name="Medium Shading 2 Accent 6" w:uiPriority="64"/>
-    <w:lsdException w:name="Medium List 1 Accent 6" w:uiPriority="65"/>
-    <w:lsdException w:name="Medium List 2 Accent 6" w:uiPriority="66"/>
-    <w:lsdException w:name="Medium Grid 1 Accent 6" w:uiPriority="67"/>
-    <w:lsdException w:name="Medium Grid 2 Accent 6" w:uiPriority="68"/>
-    <w:lsdException w:name="Medium Grid 3 Accent 6" w:uiPriority="69"/>
-    <w:lsdException w:name="Dark List Accent 6" w:uiPriority="70"/>
-    <w:lsdException w:name="Colorful Shading Accent 6" w:uiPriority="71"/>
-    <w:lsdException w:name="Colorful List Accent 6" w:uiPriority="72"/>
-    <w:lsdException w:name="Colorful Grid Accent 6" w:uiPriority="73"/>
-    <w:lsdException w:name="Subtle Emphasis" w:uiPriority="19" w:qFormat="1"/>
-    <w:lsdException w:name="Intense Emphasis" w:uiPriority="21" w:qFormat="1"/>
-    <w:lsdException w:name="Subtle Reference" w:uiPriority="31" w:qFormat="1"/>
-    <w:lsdException w:name="Intense Reference" w:uiPriority="32" w:qFormat="1"/>
-    <w:lsdException w:name="Book Title" w:uiPriority="33" w:qFormat="1"/>
-    <w:lsdException w:name="Bibliography" w:semiHidden="1" w:uiPriority="37" w:unhideWhenUsed="1"/>
-    <w:lsdException w:name="TOC Heading" w:semiHidden="1" w:uiPriority="39" w:unhideWhenUsed="1" w:qFormat="1"/>
-    <w:lsdException w:name="Plain Table 1" w:uiPriority="41"/>
-    <w:lsdException w:name="Plain Table 2" w:uiPriority="42"/>
-    <w:lsdException w:name="Plain Table 3" w:uiPriority="43"/>
-    <w:lsdException w:name="Plain Table 4" w:uiPriority="44"/>
-    <w:lsdException w:name="Plain Table 5" w:uiPriority="45"/>
-    <w:lsdException w:name="Grid Table Light" w:uiPriority="40"/>
-    <w:lsdException w:name="Grid Table 1 Light" w:uiPriority="46"/>
-    <w:lsdException w:name="Grid Table 2" w:uiPriority="47"/>
-    <w:lsdException w:name="Grid Table 3" w:uiPriority="48"/>
-    <w:lsdException w:name="Grid Table 4" w:uiPriority="49"/>
-    <w:lsdException w:name="Grid Table 5 Dark" w:uiPriority="50"/>
-    <w:lsdException w:name="Grid Table 6 Colorful" w:uiPriority="51"/>
-    <w:lsdException w:name="Grid Table 7 Colorful" w:uiPriority="52"/>
-    <w:lsdException w:name="Grid Table 1 Light Accent 1" w:uiPriority="46"/>
-    <w:lsdException w:name="Grid Table 2 Accent 1" w:uiPriority="47"/>
-    <w:lsdException w:name="Grid Table 3 Accent 1" w:uiPriority="48"/>
-    <w:lsdException w:name="Grid Table 4 Accent 1" w:uiPriority="49"/>
-    <w:lsdException w:name="Grid Table 5 Dark Accent 1" w:uiPriority="50"/>
-    <w:lsdException w:name="Grid Table 6 Colorful Accent 1" w:uiPriority="51"/>
-    <w:lsdException w:name="Grid Table 7 Colorful Accent 1" w:uiPriority="52"/>
-    <w:lsdException w:name="Grid Table 1 Light Accent 2" w:uiPriority="46"/>
-    <w:lsdException w:name="Grid Table 2 Accent 2" w:uiPriority="47"/>
-    <w:lsdException w:name="Grid Table 3 Accent 2" w:uiPriority="48"/>
-    <w:lsdException w:name="Grid Table 4 Accent 2" w:uiPriority="49"/>
-    <w:lsdException w:name="Grid Table 5 Dark Accent 2" w:uiPriority="50"/>
-    <w:lsdException w:name="Grid Table 6 Colorful Accent 2" w:uiPriority="51"/>
-    <w:lsdException w:name="Grid Table 7 Colorful Accent 2" w:uiPriority="52"/>
-    <w:lsdException w:name="Grid Table 1 Light Accent 3" w:uiPriority="46"/>
-    <w:lsdException w:name="Grid Table 2 Accent 3" w:uiPriority="47"/>
-    <w:lsdException w:name="Grid Table 3 Accent 3" w:uiPriority="48"/>
-    <w:lsdException w:name="Grid Table 4 Accent 3" w:uiPriority="49"/>
-    <w:lsdException w:name="Grid Table 5 Dark Accent 3" w:uiPriority="50"/>
-    <w:lsdException w:name="Grid Table 6 Colorful Accent 3" w:uiPriority="51"/>
-    <w:lsdException w:name="Grid Table 7 Colorful Accent 3" w:uiPriority="52"/>
-    <w:lsdException w:name="Grid Table 1 Light Accent 4" w:uiPriority="46"/>
-    <w:lsdException w:name="Grid Table 2 Accent 4" w:uiPriority="47"/>
-    <w:lsdException w:name="Grid Table 3 Accent 4" w:uiPriority="48"/>
-    <w:lsdException w:name="Grid Table 4 Accent 4" w:uiPriority="49"/>
-    <w:lsdException w:name="Grid Table 5 Dark Accent 4" w:uiPriority="50"/>
-    <w:lsdException w:name="Grid Table 6 Colorful Accent 4" w:uiPriority="51"/>
-    <w:lsdException w:name="Grid Table 7 Colorful Accent 4" w:uiPriority="52"/>
-    <w:lsdException w:name="Grid Table 1 Light Accent 5" w:uiPriority="46"/>
-    <w:lsdException w:name="Grid Table 2 Accent 5" w:uiPriority="47"/>
-    <w:lsdException w:name="Grid Table 3 Accent 5" w:uiPriority="48"/>
-    <w:lsdException w:name="Grid Table 4 Accent 5" w:uiPriority="49"/>
-    <w:lsdException w:name="Grid Table 5 Dark Accent 5" w:uiPriority="50"/>
-    <w:lsdException w:name="Grid Table 6 Colorful Accent 5" w:uiPriority="51"/>
-    <w:lsdException w:name="Grid Table 7 Colorful Accent 5" w:uiPriority="52"/>
-    <w:lsdException w:name="Grid Table 1 Light Accent 6" w:uiPriority="46"/>
-    <w:lsdException w:name="Grid Table 2 Accent 6" w:uiPriority="47"/>
-    <w:lsdException w:name="Grid Table 3 Accent 6" w:uiPriority="48"/>
-    <w:lsdException w:name="Grid Table 4 Accent 6" w:uiPriority="49"/>
-    <w:lsdException w:name="Grid Table 5 Dark Accent 6" w:uiPriority="50"/>
-    <w:lsdException w:name="Grid Table 6 Colorful Accent 6" w:uiPriority="51"/>
-    <w:lsdException w:name="Grid Table 7 Colorful Accent 6" w:uiPriority="52"/>
-    <w:lsdException w:name="List Table 1 Light" w:uiPriority="46"/>
-    <w:lsdException w:name="List Table 2" w:uiPriority="47"/>
-    <w:lsdException w:name="List Table 3" w:uiPriority="48"/>
-    <w:lsdException w:name="List Table 4" w:uiPriority="49"/>
-    <w:lsdException w:name="List Table 5 Dark" w:uiPriority="50"/>
-    <w:lsdException w:name="List Table 6 Colorful" w:uiPriority="51"/>
-    <w:lsdException w:name="List Table 7 Colorful" w:uiPriority="52"/>
-    <w:lsdException w:name="List Table 1 Light Accent 1" w:uiPriority="46"/>
-    <w:lsdException w:name="List Table 2 Accent 1" w:uiPriority="47"/>
-    <w:lsdException w:name="List Table 3 Accent 1" w:uiPriority="48"/>
-    <w:lsdException w:name="List Table 4 Accent 1" w:uiPriority="49"/>
-    <w:lsdException w:name="List Table 5 Dark Accent 1" w:uiPriority="50"/>
-    <w:lsdException w:name="List Table 6 Colorful Accent 1" w:uiPriority="51"/>
-    <w:lsdException w:name="List Table 7 Colorful Accent 1" w:uiPriority="52"/>
-    <w:lsdException w:name="List Table 1 Light Accent 2" w:uiPriority="46"/>
-    <w:lsdException w:name="List Table 2 Accent 2" w:uiPriority="47"/>
-    <w:lsdException w:name="List Table 3 Accent 2" w:uiPriority="48"/>
-    <w:lsdException w:name="List Table 4 Accent 2" w:uiPriority="49"/>
-    <w:lsdException w:name="List Table 5 Dark Accent 2" w:uiPriority="50"/>
-    <w:lsdException w:name="List Table 6 Colorful Accent 2" w:uiPriority="51"/>
-    <w:lsdException w:name="List Table 7 Colorful Accent 2" w:uiPriority="52"/>
-    <w:lsdException w:name="List Table 1 Light Accent 3" w:uiPriority="46"/>
-    <w:lsdException w:name="List Table 2 Accent 3" w:uiPriority="47"/>
-    <w:lsdException w:name="List Table 3 Accent 3" w:uiPriority="48"/>
-    <w:lsdException w:name="List Table 4 Accent 3" w:uiPriority="49"/>
-    <w:lsdException w:name="List Table 5 Dark Accent 3" w:uiPriority="50"/>
-    <w:lsdException w:name="List Table 6 Colorful Accent 3" w:uiPriority="51"/>
-    <w:lsdException w:name="List Table 7 Colorful Accent 3" w:uiPriority="52"/>
-    <w:lsdException w:name="List Table 1 Light Accent 4" w:uiPriority="46"/>
-    <w:lsdException w:name="List Table 2 Accent 4" w:uiPriority="47"/>
-    <w:lsdException w:name="List Table 3 Accent 4" w:uiPriority="48"/>
-    <w:lsdException w:name="List Table 4 Accent 4" w:uiPriority="49"/>
-    <w:lsdException w:name="List Table 5 Dark Accent 4" w:uiPriority="50"/>
-    <w:lsdException w:name="List Table 6 Colorful Accent 4" w:uiPriority="51"/>
-    <w:lsdException w:name="List Table 7 Colorful Accent 4" w:uiPriority="52"/>
-    <w:lsdException w:name="List Table 1 Light Accent 5" w:uiPriority="46"/>
-    <w:lsdException w:name="List Table 2 Accent 5" w:uiPriority="47"/>
-    <w:lsdException w:name="List Table 3 Accent 5" w:uiPriority="48"/>
-    <w:lsdException w:name="List Table 4 Accent 5" w:uiPriority="49"/>
-    <w:lsdException w:name="List Table 5 Dark Accent 5" w:uiPriority="50"/>
-    <w:lsdException w:name="List Table 6 Colorful Accent 5" w:uiPriority="51"/>
-    <w:lsdException w:name="List Table 7 Colorful Accent 5" w:uiPriority="52"/>
-    <w:lsdException w:name="List Table 1 Light Accent 6" w:uiPriority="46"/>
-    <w:lsdException w:name="List Table 2 Accent 6" w:uiPriority="47"/>
-    <w:lsdException w:name="List Table 3 Accent 6" w:uiPriority="48"/>
-    <w:lsdException w:name="List Table 4 Accent 6" w:uiPriority="49"/>
-    <w:lsdException w:name="List Table 5 Dark Accent 6" w:uiPriority="50"/>
-    <w:lsdException w:name="List Table 6 Colorful Accent 6" w:uiPriority="51"/>
-    <w:lsdException w:name="List Table 7 Colorful Accent 6" w:uiPriority="52"/>
+  <w:latentStyles w:defLockedState="0" w:defUIPriority="99" w:defSemiHidden="1" w:defUnhideWhenUsed="1" w:defQFormat="0" w:count="267">
+    <w:lsdException w:name="Normal" w:semiHidden="0" w:uiPriority="0" w:unhideWhenUsed="0" w:qFormat="1"/>
+    <w:lsdException w:name="heading 1" w:semiHidden="0" w:uiPriority="9" w:unhideWhenUsed="0" w:qFormat="1"/>
+    <w:lsdException w:name="heading 2" w:uiPriority="9" w:qFormat="1"/>
+    <w:lsdException w:name="heading 3" w:uiPriority="9" w:qFormat="1"/>
+    <w:lsdException w:name="heading 4" w:uiPriority="9" w:qFormat="1"/>
+    <w:lsdException w:name="heading 5" w:uiPriority="9" w:qFormat="1"/>
+    <w:lsdException w:name="heading 6" w:uiPriority="9" w:qFormat="1"/>
+    <w:lsdException w:name="heading 7" w:uiPriority="9" w:qFormat="1"/>
+    <w:lsdException w:name="heading 8" w:uiPriority="9" w:qFormat="1"/>
+    <w:lsdException w:name="heading 9" w:uiPriority="9" w:qFormat="1"/>
+    <w:lsdException w:name="toc 1" w:uiPriority="39"/>
+    <w:lsdException w:name="toc 2" w:uiPriority="39"/>
+    <w:lsdException w:name="toc 3" w:uiPriority="39"/>
+    <w:lsdException w:name="toc 4" w:uiPriority="39"/>
+    <w:lsdException w:name="toc 5" w:uiPriority="39"/>
+    <w:lsdException w:name="toc 6" w:uiPriority="39"/>
+    <w:lsdException w:name="toc 7" w:uiPriority="39"/>
+    <w:lsdException w:name="toc 8" w:uiPriority="39"/>
+    <w:lsdException w:name="toc 9" w:uiPriority="39"/>
+    <w:lsdException w:name="caption" w:uiPriority="35" w:qFormat="1"/>
+    <w:lsdException w:name="Title" w:semiHidden="0" w:uiPriority="10" w:unhideWhenUsed="0" w:qFormat="1"/>
+    <w:lsdException w:name="Default Paragraph Font" w:uiPriority="1"/>
+    <w:lsdException w:name="Subtitle" w:semiHidden="0" w:uiPriority="11" w:unhideWhenUsed="0" w:qFormat="1"/>
+    <w:lsdException w:name="Strong" w:semiHidden="0" w:uiPriority="22" w:unhideWhenUsed="0" w:qFormat="1"/>
+    <w:lsdException w:name="Emphasis" w:semiHidden="0" w:uiPriority="20" w:unhideWhenUsed="0" w:qFormat="1"/>
+    <w:lsdException w:name="Table Grid" w:semiHidden="0" w:uiPriority="59" w:unhideWhenUsed="0"/>
+    <w:lsdException w:name="Placeholder Text" w:unhideWhenUsed="0"/>
+    <w:lsdException w:name="No Spacing" w:semiHidden="0" w:uiPriority="1" w:unhideWhenUsed="0" w:qFormat="1"/>
+    <w:lsdException w:name="Light Shading" w:semiHidden="0" w:uiPriority="60" w:unhideWhenUsed="0"/>
+    <w:lsdException w:name="Light List" w:semiHidden="0" w:uiPriority="61" w:unhideWhenUsed="0"/>
+    <w:lsdException w:name="Light Grid" w:semiHidden="0" w:uiPriority="62" w:unhideWhenUsed="0"/>
+    <w:lsdException w:name="Medium Shading 1" w:semiHidden="0" w:uiPriority="63" w:unhideWhenUsed="0"/>
+    <w:lsdException w:name="Medium Shading 2" w:semiHidden="0" w:uiPriority="64" w:unhideWhenUsed="0"/>
+    <w:lsdException w:name="Medium List 1" w:semiHidden="0" w:uiPriority="65" w:unhideWhenUsed="0"/>
+    <w:lsdException w:name="Medium List 2" w:semiHidden="0" w:uiPriority="66" w:unhideWhenUsed="0"/>
+    <w:lsdException w:name="Medium Grid 1" w:semiHidden="0" w:uiPriority="67" w:unhideWhenUsed="0"/>
+    <w:lsdException w:name="Medium Grid 2" w:semiHidden="0" w:uiPriority="68" w:unhideWhenUsed="0"/>
+    <w:lsdException w:name="Medium Grid 3" w:semiHidden="0" w:uiPriority="69" w:unhideWhenUsed="0"/>
+    <w:lsdException w:name="Dark List" w:semiHidden="0" w:uiPriority="70" w:unhideWhenUsed="0"/>
+    <w:lsdException w:name="Colorful Shading" w:semiHidden="0" w:uiPriority="71" w:unhideWhenUsed="0"/>
+    <w:lsdException w:name="Colorful List" w:semiHidden="0" w:uiPriority="72" w:unhideWhenUsed="0"/>
+    <w:lsdException w:name="Colorful Grid" w:semiHidden="0" w:uiPriority="73" w:unhideWhenUsed="0"/>
+    <w:lsdException w:name="Light Shading Accent 1" w:semiHidden="0" w:uiPriority="60" w:unhideWhenUsed="0"/>
+    <w:lsdException w:name="Light List Accent 1" w:semiHidden="0" w:uiPriority="61" w:unhideWhenUsed="0"/>
+    <w:lsdException w:name="Light Grid Accent 1" w:semiHidden="0" w:uiPriority="62" w:unhideWhenUsed="0"/>
+    <w:lsdException w:name="Medium Shading 1 Accent 1" w:semiHidden="0" w:uiPriority="63" w:unhideWhenUsed="0"/>
+    <w:lsdException w:name="Medium Shading 2 Accent 1" w:semiHidden="0" w:uiPriority="64" w:unhideWhenUsed="0"/>
+    <w:lsdException w:name="Medium List 1 Accent 1" w:semiHidden="0" w:uiPriority="65" w:unhideWhenUsed="0"/>
+    <w:lsdException w:name="Revision" w:unhideWhenUsed="0"/>
+    <w:lsdException w:name="List Paragraph" w:semiHidden="0" w:uiPriority="34" w:unhideWhenUsed="0" w:qFormat="1"/>
+    <w:lsdException w:name="Quote" w:semiHidden="0" w:uiPriority="29" w:unhideWhenUsed="0" w:qFormat="1"/>
+    <w:lsdException w:name="Intense Quote" w:semiHidden="0" w:uiPriority="30" w:unhideWhenUsed="0" w:qFormat="1"/>
+    <w:lsdException w:name="Medium List 2 Accent 1" w:semiHidden="0" w:uiPriority="66" w:unhideWhenUsed="0"/>
+    <w:lsdException w:name="Medium Grid 1 Accent 1" w:semiHidden="0" w:uiPriority="67" w:unhideWhenUsed="0"/>
+    <w:lsdException w:name="Medium Grid 2 Accent 1" w:semiHidden="0" w:uiPriority="68" w:unhideWhenUsed="0"/>
+    <w:lsdException w:name="Medium Grid 3 Accent 1" w:semiHidden="0" w:uiPriority="69" w:unhideWhenUsed="0"/>
+    <w:lsdException w:name="Dark List Accent 1" w:semiHidden="0" w:uiPriority="70" w:unhideWhenUsed="0"/>
+    <w:lsdException w:name="Colorful Shading Accent 1" w:semiHidden="0" w:uiPriority="71" w:unhideWhenUsed="0"/>
+    <w:lsdException w:name="Colorful List Accent 1" w:semiHidden="0" w:uiPriority="72" w:unhideWhenUsed="0"/>
+    <w:lsdException w:name="Colorful Grid Accent 1" w:semiHidden="0" w:uiPriority="73" w:unhideWhenUsed="0"/>
+    <w:lsdException w:name="Light Shading Accent 2" w:semiHidden="0" w:uiPriority="60" w:unhideWhenUsed="0"/>
+    <w:lsdException w:name="Light List Accent 2" w:semiHidden="0" w:uiPriority="61" w:unhideWhenUsed="0"/>
+    <w:lsdException w:name="Light Grid Accent 2" w:semiHidden="0" w:uiPriority="62" w:unhideWhenUsed="0"/>
+    <w:lsdException w:name="Medium Shading 1 Accent 2" w:semiHidden="0" w:uiPriority="63" w:unhideWhenUsed="0"/>
+    <w:lsdException w:name="Medium Shading 2 Accent 2" w:semiHidden="0" w:uiPriority="64" w:unhideWhenUsed="0"/>
+    <w:lsdException w:name="Medium List 1 Accent 2" w:semiHidden="0" w:uiPriority="65" w:unhideWhenUsed="0"/>
+    <w:lsdException w:name="Medium List 2 Accent 2" w:semiHidden="0" w:uiPriority="66" w:unhideWhenUsed="0"/>
+    <w:lsdException w:name="Medium Grid 1 Accent 2" w:semiHidden="0" w:uiPriority="67" w:unhideWhenUsed="0"/>
+    <w:lsdException w:name="Medium Grid 2 Accent 2" w:semiHidden="0" w:uiPriority="68" w:unhideWhenUsed="0"/>
+    <w:lsdException w:name="Medium Grid 3 Accent 2" w:semiHidden="0" w:uiPriority="69" w:unhideWhenUsed="0"/>
+    <w:lsdException w:name="Dark List Accent 2" w:semiHidden="0" w:uiPriority="70" w:unhideWhenUsed="0"/>
+    <w:lsdException w:name="Colorful Shading Accent 2" w:semiHidden="0" w:uiPriority="71" w:unhideWhenUsed="0"/>
+    <w:lsdException w:name="Colorful List Accent 2" w:semiHidden="0" w:uiPriority="72" w:unhideWhenUsed="0"/>
+    <w:lsdException w:name="Colorful Grid Accent 2" w:semiHidden="0" w:uiPriority="73" w:unhideWhenUsed="0"/>
+    <w:lsdException w:name="Light Shading Accent 3" w:semiHidden="0" w:uiPriority="60" w:unhideWhenUsed="0"/>
+    <w:lsdException w:name="Light List Accent 3" w:semiHidden="0" w:uiPriority="61" w:unhideWhenUsed="0"/>
+    <w:lsdException w:name="Light Grid Accent 3" w:semiHidden="0" w:uiPriority="62" w:unhideWhenUsed="0"/>
+    <w:lsdException w:name="Medium Shading 1 Accent 3" w:semiHidden="0" w:uiPriority="63" w:unhideWhenUsed="0"/>
+    <w:lsdException w:name="Medium Shading 2 Accent 3" w:semiHidden="0" w:uiPriority="64" w:unhideWhenUsed="0"/>
+    <w:lsdException w:name="Medium List 1 Accent 3" w:semiHidden="0" w:uiPriority="65" w:unhideWhenUsed="0"/>
+    <w:lsdException w:name="Medium List 2 Accent 3" w:semiHidden="0" w:uiPriority="66" w:unhideWhenUsed="0"/>
+    <w:lsdException w:name="Medium Grid 1 Accent 3" w:semiHidden="0" w:uiPriority="67" w:unhideWhenUsed="0"/>
+    <w:lsdException w:name="Medium Grid 2 Accent 3" w:semiHidden="0" w:uiPriority="68" w:unhideWhenUsed="0"/>
+    <w:lsdException w:name="Medium Grid 3 Accent 3" w:semiHidden="0" w:uiPriority="69" w:unhideWhenUsed="0"/>
+    <w:lsdException w:name="Dark List Accent 3" w:semiHidden="0" w:uiPriority="70" w:unhideWhenUsed="0"/>
+    <w:lsdException w:name="Colorful Shading Accent 3" w:semiHidden="0" w:uiPriority="71" w:unhideWhenUsed="0"/>
+    <w:lsdException w:name="Colorful List Accent 3" w:semiHidden="0" w:uiPriority="72" w:unhideWhenUsed="0"/>
+    <w:lsdException w:name="Colorful Grid Accent 3" w:semiHidden="0" w:uiPriority="73" w:unhideWhenUsed="0"/>
+    <w:lsdException w:name="Light Shading Accent 4" w:semiHidden="0" w:uiPriority="60" w:unhideWhenUsed="0"/>
+    <w:lsdException w:name="Light List Accent 4" w:semiHidden="0" w:uiPriority="61" w:unhideWhenUsed="0"/>
+    <w:lsdException w:name="Light Grid Accent 4" w:semiHidden="0" w:uiPriority="62" w:unhideWhenUsed="0"/>
+    <w:lsdException w:name="Medium Shading 1 Accent 4" w:semiHidden="0" w:uiPriority="63" w:unhideWhenUsed="0"/>
+    <w:lsdException w:name="Medium Shading 2 Accent 4" w:semiHidden="0" w:uiPriority="64" w:unhideWhenUsed="0"/>
+    <w:lsdException w:name="Medium List 1 Accent 4" w:semiHidden="0" w:uiPriority="65" w:unhideWhenUsed="0"/>
+    <w:lsdException w:name="Medium List 2 Accent 4" w:semiHidden="0" w:uiPriority="66" w:unhideWhenUsed="0"/>
+    <w:lsdException w:name="Medium Grid 1 Accent 4" w:semiHidden="0" w:uiPriority="67" w:unhideWhenUsed="0"/>
+    <w:lsdException w:name="Medium Grid 2 Accent 4" w:semiHidden="0" w:uiPriority="68" w:unhideWhenUsed="0"/>
+    <w:lsdException w:name="Medium Grid 3 Accent 4" w:semiHidden="0" w:uiPriority="69" w:unhideWhenUsed="0"/>
+    <w:lsdException w:name="Dark List Accent 4" w:semiHidden="0" w:uiPriority="70" w:unhideWhenUsed="0"/>
+    <w:lsdException w:name="Colorful Shading Accent 4" w:semiHidden="0" w:uiPriority="71" w:unhideWhenUsed="0"/>
+    <w:lsdException w:name="Colorful List Accent 4" w:semiHidden="0" w:uiPriority="72" w:unhideWhenUsed="0"/>
+    <w:lsdException w:name="Colorful Grid Accent 4" w:semiHidden="0" w:uiPriority="73" w:unhideWhenUsed="0"/>
+    <w:lsdException w:name="Light Shading Accent 5" w:semiHidden="0" w:uiPriority="60" w:unhideWhenUsed="0"/>
+    <w:lsdException w:name="Light List Accent 5" w:semiHidden="0" w:uiPriority="61" w:unhideWhenUsed="0"/>
+    <w:lsdException w:name="Light Grid Accent 5" w:semiHidden="0" w:uiPriority="62" w:unhideWhenUsed="0"/>
+    <w:lsdException w:name="Medium Shading 1 Accent 5" w:semiHidden="0" w:uiPriority="63" w:unhideWhenUsed="0"/>
+    <w:lsdException w:name="Medium Shading 2 Accent 5" w:semiHidden="0" w:uiPriority="64" w:unhideWhenUsed="0"/>
+    <w:lsdException w:name="Medium List 1 Accent 5" w:semiHidden="0" w:uiPriority="65" w:unhideWhenUsed="0"/>
+    <w:lsdException w:name="Medium List 2 Accent 5" w:semiHidden="0" w:uiPriority="66" w:unhideWhenUsed="0"/>
+    <w:lsdException w:name="Medium Grid 1 Accent 5" w:semiHidden="0" w:uiPriority="67" w:unhideWhenUsed="0"/>
+    <w:lsdException w:name="Medium Grid 2 Accent 5" w:semiHidden="0" w:uiPriority="68" w:unhideWhenUsed="0"/>
+    <w:lsdException w:name="Medium Grid 3 Accent 5" w:semiHidden="0" w:uiPriority="69" w:unhideWhenUsed="0"/>
+    <w:lsdException w:name="Dark List Accent 5" w:semiHidden="0" w:uiPriority="70" w:unhideWhenUsed="0"/>
+    <w:lsdException w:name="Colorful Shading Accent 5" w:semiHidden="0" w:uiPriority="71" w:unhideWhenUsed="0"/>
+    <w:lsdException w:name="Colorful List Accent 5" w:semiHidden="0" w:uiPriority="72" w:unhideWhenUsed="0"/>
+    <w:lsdException w:name="Colorful Grid Accent 5" w:semiHidden="0" w:uiPriority="73" w:unhideWhenUsed="0"/>
+    <w:lsdException w:name="Light Shading Accent 6" w:semiHidden="0" w:uiPriority="60" w:unhideWhenUsed="0"/>
+    <w:lsdException w:name="Light List Accent 6" w:semiHidden="0" w:uiPriority="61" w:unhideWhenUsed="0"/>
+    <w:lsdException w:name="Light Grid Accent 6" w:semiHidden="0" w:uiPriority="62" w:unhideWhenUsed="0"/>
+    <w:lsdException w:name="Medium Shading 1 Accent 6" w:semiHidden="0" w:uiPriority="63" w:unhideWhenUsed="0"/>
+    <w:lsdException w:name="Medium Shading 2 Accent 6" w:semiHidden="0" w:uiPriority="64" w:unhideWhenUsed="0"/>
+    <w:lsdException w:name="Medium List 1 Accent 6" w:semiHidden="0" w:uiPriority="65" w:unhideWhenUsed="0"/>
+    <w:lsdException w:name="Medium List 2 Accent 6" w:semiHidden="0" w:uiPriority="66" w:unhideWhenUsed="0"/>
+    <w:lsdException w:name="Medium Grid 1 Accent 6" w:semiHidden="0" w:uiPriority="67" w:unhideWhenUsed="0"/>
+    <w:lsdException w:name="Medium Grid 2 Accent 6" w:semiHidden="0" w:uiPriority="68" w:unhideWhenUsed="0"/>
+    <w:lsdException w:name="Medium Grid 3 Accent 6" w:semiHidden="0" w:uiPriority="69" w:unhideWhenUsed="0"/>
+    <w:lsdException w:name="Dark List Accent 6" w:semiHidden="0" w:uiPriority="70" w:unhideWhenUsed="0"/>
+    <w:lsdException w:name="Colorful Shading Accent 6" w:semiHidden="0" w:uiPriority="71" w:unhideWhenUsed="0"/>
+    <w:lsdException w:name="Colorful List Accent 6" w:semiHidden="0" w:uiPriority="72" w:unhideWhenUsed="0"/>
+    <w:lsdException w:name="Colorful Grid Accent 6" w:semiHidden="0" w:uiPriority="73" w:unhideWhenUsed="0"/>
+    <w:lsdException w:name="Subtle Emphasis" w:semiHidden="0" w:uiPriority="19" w:unhideWhenUsed="0" w:qFormat="1"/>
+    <w:lsdException w:name="Intense Emphasis" w:semiHidden="0" w:uiPriority="21" w:unhideWhenUsed="0" w:qFormat="1"/>
+    <w:lsdException w:name="Subtle Reference" w:semiHidden="0" w:uiPriority="31" w:unhideWhenUsed="0" w:qFormat="1"/>
+    <w:lsdException w:name="Intense Reference" w:semiHidden="0" w:uiPriority="32" w:unhideWhenUsed="0" w:qFormat="1"/>
+    <w:lsdException w:name="Book Title" w:semiHidden="0" w:uiPriority="33" w:unhideWhenUsed="0" w:qFormat="1"/>
+    <w:lsdException w:name="Bibliography" w:uiPriority="37"/>
+    <w:lsdException w:name="TOC Heading" w:uiPriority="39" w:qFormat="1"/>
   </w:latentStyles>
   <w:style w:type="paragraph" w:default="1" w:styleId="Normal">
     <w:name w:val="Normal"/>
     <w:qFormat/>
-    <w:rsid w:val="007C68B7"/>
-    <w:pPr>
-      <w:spacing w:after="200" w:line="276" w:lineRule="auto"/>
-    </w:pPr>
+    <w:rsid w:val="00031FB1"/>
     <w:rPr>
       <w:rFonts w:asciiTheme="majorBidi" w:hAnsiTheme="majorBidi"/>
       <w:sz w:val="24"/>
@@ -2367,7 +2904,7 @@
     <w:link w:val="Heading1Char"/>
     <w:uiPriority w:val="9"/>
     <w:qFormat/>
-    <w:rsid w:val="007C68B7"/>
+    <w:rsid w:val="001D4C6D"/>
     <w:pPr>
       <w:keepNext/>
       <w:keepLines/>
@@ -2381,6 +2918,31 @@
       <w:color w:val="000000" w:themeColor="text1"/>
       <w:sz w:val="32"/>
       <w:szCs w:val="28"/>
+    </w:rPr>
+  </w:style>
+  <w:style w:type="paragraph" w:styleId="Heading2">
+    <w:name w:val="heading 2"/>
+    <w:basedOn w:val="Normal"/>
+    <w:next w:val="Normal"/>
+    <w:link w:val="Heading2Char"/>
+    <w:uiPriority w:val="9"/>
+    <w:semiHidden/>
+    <w:unhideWhenUsed/>
+    <w:qFormat/>
+    <w:rsid w:val="001D4C6D"/>
+    <w:pPr>
+      <w:keepNext/>
+      <w:keepLines/>
+      <w:spacing w:before="200" w:after="0"/>
+      <w:outlineLvl w:val="1"/>
+    </w:pPr>
+    <w:rPr>
+      <w:rFonts w:asciiTheme="majorHAnsi" w:eastAsiaTheme="majorEastAsia" w:hAnsiTheme="majorHAnsi" w:cstheme="majorBidi"/>
+      <w:b/>
+      <w:bCs/>
+      <w:color w:val="4F81BD" w:themeColor="accent1"/>
+      <w:sz w:val="26"/>
+      <w:szCs w:val="26"/>
     </w:rPr>
   </w:style>
   <w:style w:type="character" w:default="1" w:styleId="DefaultParagraphFont">
@@ -2410,12 +2972,38 @@
     <w:semiHidden/>
     <w:unhideWhenUsed/>
   </w:style>
+  <w:style w:type="table" w:styleId="TableGrid">
+    <w:name w:val="Table Grid"/>
+    <w:basedOn w:val="TableNormal"/>
+    <w:uiPriority w:val="59"/>
+    <w:rsid w:val="00031FB1"/>
+    <w:pPr>
+      <w:spacing w:after="0" w:line="240" w:lineRule="auto"/>
+    </w:pPr>
+    <w:tblPr>
+      <w:tblInd w:w="0" w:type="dxa"/>
+      <w:tblBorders>
+        <w:top w:val="single" w:sz="4" w:space="0" w:color="auto"/>
+        <w:left w:val="single" w:sz="4" w:space="0" w:color="auto"/>
+        <w:bottom w:val="single" w:sz="4" w:space="0" w:color="auto"/>
+        <w:right w:val="single" w:sz="4" w:space="0" w:color="auto"/>
+        <w:insideH w:val="single" w:sz="4" w:space="0" w:color="auto"/>
+        <w:insideV w:val="single" w:sz="4" w:space="0" w:color="auto"/>
+      </w:tblBorders>
+      <w:tblCellMar>
+        <w:top w:w="0" w:type="dxa"/>
+        <w:left w:w="108" w:type="dxa"/>
+        <w:bottom w:w="0" w:type="dxa"/>
+        <w:right w:w="108" w:type="dxa"/>
+      </w:tblCellMar>
+    </w:tblPr>
+  </w:style>
   <w:style w:type="character" w:customStyle="1" w:styleId="Heading1Char">
     <w:name w:val="Heading 1 Char"/>
     <w:basedOn w:val="DefaultParagraphFont"/>
     <w:link w:val="Heading1"/>
     <w:uiPriority w:val="9"/>
-    <w:rsid w:val="007C68B7"/>
+    <w:rsid w:val="001D4C6D"/>
     <w:rPr>
       <w:rFonts w:ascii="Times New Roman" w:eastAsiaTheme="majorEastAsia" w:hAnsi="Times New Roman" w:cstheme="majorBidi"/>
       <w:bCs/>
@@ -2431,7 +3019,7 @@
     <w:autoRedefine/>
     <w:uiPriority w:val="39"/>
     <w:unhideWhenUsed/>
-    <w:rsid w:val="007C68B7"/>
+    <w:rsid w:val="001D4C6D"/>
     <w:pPr>
       <w:spacing w:after="100" w:line="360" w:lineRule="auto"/>
       <w:jc w:val="both"/>
@@ -2442,21 +3030,311 @@
     <w:basedOn w:val="DefaultParagraphFont"/>
     <w:uiPriority w:val="99"/>
     <w:unhideWhenUsed/>
-    <w:rsid w:val="007C68B7"/>
+    <w:rsid w:val="001D4C6D"/>
     <w:rPr>
-      <w:color w:val="0563C1" w:themeColor="hyperlink"/>
+      <w:color w:val="0000FF" w:themeColor="hyperlink"/>
       <w:u w:val="single"/>
     </w:rPr>
+  </w:style>
+  <w:style w:type="paragraph" w:styleId="BalloonText">
+    <w:name w:val="Balloon Text"/>
+    <w:basedOn w:val="Normal"/>
+    <w:link w:val="BalloonTextChar"/>
+    <w:uiPriority w:val="99"/>
+    <w:semiHidden/>
+    <w:unhideWhenUsed/>
+    <w:rsid w:val="001D4C6D"/>
+    <w:pPr>
+      <w:spacing w:after="0" w:line="240" w:lineRule="auto"/>
+    </w:pPr>
+    <w:rPr>
+      <w:rFonts w:ascii="Tahoma" w:hAnsi="Tahoma" w:cs="Tahoma"/>
+      <w:sz w:val="16"/>
+      <w:szCs w:val="16"/>
+    </w:rPr>
+  </w:style>
+  <w:style w:type="character" w:customStyle="1" w:styleId="BalloonTextChar">
+    <w:name w:val="Balloon Text Char"/>
+    <w:basedOn w:val="DefaultParagraphFont"/>
+    <w:link w:val="BalloonText"/>
+    <w:uiPriority w:val="99"/>
+    <w:semiHidden/>
+    <w:rsid w:val="001D4C6D"/>
+    <w:rPr>
+      <w:rFonts w:ascii="Tahoma" w:hAnsi="Tahoma" w:cs="Tahoma"/>
+      <w:sz w:val="16"/>
+      <w:szCs w:val="16"/>
+    </w:rPr>
+  </w:style>
+  <w:style w:type="character" w:customStyle="1" w:styleId="Heading2Char">
+    <w:name w:val="Heading 2 Char"/>
+    <w:basedOn w:val="DefaultParagraphFont"/>
+    <w:link w:val="Heading2"/>
+    <w:uiPriority w:val="9"/>
+    <w:semiHidden/>
+    <w:rsid w:val="001D4C6D"/>
+    <w:rPr>
+      <w:rFonts w:asciiTheme="majorHAnsi" w:eastAsiaTheme="majorEastAsia" w:hAnsiTheme="majorHAnsi" w:cstheme="majorBidi"/>
+      <w:b/>
+      <w:bCs/>
+      <w:color w:val="4F81BD" w:themeColor="accent1"/>
+      <w:sz w:val="26"/>
+      <w:szCs w:val="26"/>
+    </w:rPr>
+  </w:style>
+</w:styles>
+</file>
+
+<file path=word/stylesWithEffects.xml><?xml version="1.0" encoding="utf-8"?>
+<w:styles xmlns:wpc="http://schemas.microsoft.com/office/word/2010/wordprocessingCanvas" xmlns:mc="http://schemas.openxmlformats.org/markup-compatibility/2006" xmlns:o="urn:schemas-microsoft-com:office:office" xmlns:r="http://schemas.openxmlformats.org/officeDocument/2006/relationships" xmlns:m="http://schemas.openxmlformats.org/officeDocument/2006/math" xmlns:v="urn:schemas-microsoft-com:vml" xmlns:wp14="http://schemas.microsoft.com/office/word/2010/wordprocessingDrawing" xmlns:wp="http://schemas.openxmlformats.org/drawingml/2006/wordprocessingDrawing" xmlns:w10="urn:schemas-microsoft-com:office:word" xmlns:w="http://schemas.openxmlformats.org/wordprocessingml/2006/main" xmlns:w14="http://schemas.microsoft.com/office/word/2010/wordml" xmlns:wpg="http://schemas.microsoft.com/office/word/2010/wordprocessingGroup" xmlns:wpi="http://schemas.microsoft.com/office/word/2010/wordprocessingInk" xmlns:wne="http://schemas.microsoft.com/office/word/2006/wordml" xmlns:wps="http://schemas.microsoft.com/office/word/2010/wordprocessingShape" mc:Ignorable="w14 wp14">
+  <w:docDefaults>
+    <w:rPrDefault>
+      <w:rPr>
+        <w:rFonts w:asciiTheme="minorHAnsi" w:eastAsiaTheme="minorHAnsi" w:hAnsiTheme="minorHAnsi" w:cstheme="minorBidi"/>
+        <w:sz w:val="22"/>
+        <w:szCs w:val="22"/>
+        <w:lang w:val="en-US" w:eastAsia="en-US" w:bidi="ar-SA"/>
+      </w:rPr>
+    </w:rPrDefault>
+    <w:pPrDefault>
+      <w:pPr>
+        <w:spacing w:after="200" w:line="276" w:lineRule="auto"/>
+      </w:pPr>
+    </w:pPrDefault>
+  </w:docDefaults>
+  <w:latentStyles w:defLockedState="0" w:defUIPriority="99" w:defSemiHidden="1" w:defUnhideWhenUsed="1" w:defQFormat="0" w:count="267">
+    <w:lsdException w:name="Normal" w:semiHidden="0" w:uiPriority="0" w:unhideWhenUsed="0" w:qFormat="1"/>
+    <w:lsdException w:name="heading 1" w:semiHidden="0" w:uiPriority="9" w:unhideWhenUsed="0" w:qFormat="1"/>
+    <w:lsdException w:name="heading 2" w:uiPriority="9" w:qFormat="1"/>
+    <w:lsdException w:name="heading 3" w:uiPriority="9" w:qFormat="1"/>
+    <w:lsdException w:name="heading 4" w:uiPriority="9" w:qFormat="1"/>
+    <w:lsdException w:name="heading 5" w:uiPriority="9" w:qFormat="1"/>
+    <w:lsdException w:name="heading 6" w:uiPriority="9" w:qFormat="1"/>
+    <w:lsdException w:name="heading 7" w:uiPriority="9" w:qFormat="1"/>
+    <w:lsdException w:name="heading 8" w:uiPriority="9" w:qFormat="1"/>
+    <w:lsdException w:name="heading 9" w:uiPriority="9" w:qFormat="1"/>
+    <w:lsdException w:name="toc 1" w:uiPriority="39"/>
+    <w:lsdException w:name="toc 2" w:uiPriority="39"/>
+    <w:lsdException w:name="toc 3" w:uiPriority="39"/>
+    <w:lsdException w:name="toc 4" w:uiPriority="39"/>
+    <w:lsdException w:name="toc 5" w:uiPriority="39"/>
+    <w:lsdException w:name="toc 6" w:uiPriority="39"/>
+    <w:lsdException w:name="toc 7" w:uiPriority="39"/>
+    <w:lsdException w:name="toc 8" w:uiPriority="39"/>
+    <w:lsdException w:name="toc 9" w:uiPriority="39"/>
+    <w:lsdException w:name="caption" w:uiPriority="35" w:qFormat="1"/>
+    <w:lsdException w:name="Title" w:semiHidden="0" w:uiPriority="10" w:unhideWhenUsed="0" w:qFormat="1"/>
+    <w:lsdException w:name="Default Paragraph Font" w:uiPriority="1"/>
+    <w:lsdException w:name="Subtitle" w:semiHidden="0" w:uiPriority="11" w:unhideWhenUsed="0" w:qFormat="1"/>
+    <w:lsdException w:name="Strong" w:semiHidden="0" w:uiPriority="22" w:unhideWhenUsed="0" w:qFormat="1"/>
+    <w:lsdException w:name="Emphasis" w:semiHidden="0" w:uiPriority="20" w:unhideWhenUsed="0" w:qFormat="1"/>
+    <w:lsdException w:name="Table Grid" w:semiHidden="0" w:uiPriority="59" w:unhideWhenUsed="0"/>
+    <w:lsdException w:name="Placeholder Text" w:unhideWhenUsed="0"/>
+    <w:lsdException w:name="No Spacing" w:semiHidden="0" w:uiPriority="1" w:unhideWhenUsed="0" w:qFormat="1"/>
+    <w:lsdException w:name="Light Shading" w:semiHidden="0" w:uiPriority="60" w:unhideWhenUsed="0"/>
+    <w:lsdException w:name="Light List" w:semiHidden="0" w:uiPriority="61" w:unhideWhenUsed="0"/>
+    <w:lsdException w:name="Light Grid" w:semiHidden="0" w:uiPriority="62" w:unhideWhenUsed="0"/>
+    <w:lsdException w:name="Medium Shading 1" w:semiHidden="0" w:uiPriority="63" w:unhideWhenUsed="0"/>
+    <w:lsdException w:name="Medium Shading 2" w:semiHidden="0" w:uiPriority="64" w:unhideWhenUsed="0"/>
+    <w:lsdException w:name="Medium List 1" w:semiHidden="0" w:uiPriority="65" w:unhideWhenUsed="0"/>
+    <w:lsdException w:name="Medium List 2" w:semiHidden="0" w:uiPriority="66" w:unhideWhenUsed="0"/>
+    <w:lsdException w:name="Medium Grid 1" w:semiHidden="0" w:uiPriority="67" w:unhideWhenUsed="0"/>
+    <w:lsdException w:name="Medium Grid 2" w:semiHidden="0" w:uiPriority="68" w:unhideWhenUsed="0"/>
+    <w:lsdException w:name="Medium Grid 3" w:semiHidden="0" w:uiPriority="69" w:unhideWhenUsed="0"/>
+    <w:lsdException w:name="Dark List" w:semiHidden="0" w:uiPriority="70" w:unhideWhenUsed="0"/>
+    <w:lsdException w:name="Colorful Shading" w:semiHidden="0" w:uiPriority="71" w:unhideWhenUsed="0"/>
+    <w:lsdException w:name="Colorful List" w:semiHidden="0" w:uiPriority="72" w:unhideWhenUsed="0"/>
+    <w:lsdException w:name="Colorful Grid" w:semiHidden="0" w:uiPriority="73" w:unhideWhenUsed="0"/>
+    <w:lsdException w:name="Light Shading Accent 1" w:semiHidden="0" w:uiPriority="60" w:unhideWhenUsed="0"/>
+    <w:lsdException w:name="Light List Accent 1" w:semiHidden="0" w:uiPriority="61" w:unhideWhenUsed="0"/>
+    <w:lsdException w:name="Light Grid Accent 1" w:semiHidden="0" w:uiPriority="62" w:unhideWhenUsed="0"/>
+    <w:lsdException w:name="Medium Shading 1 Accent 1" w:semiHidden="0" w:uiPriority="63" w:unhideWhenUsed="0"/>
+    <w:lsdException w:name="Medium Shading 2 Accent 1" w:semiHidden="0" w:uiPriority="64" w:unhideWhenUsed="0"/>
+    <w:lsdException w:name="Medium List 1 Accent 1" w:semiHidden="0" w:uiPriority="65" w:unhideWhenUsed="0"/>
+    <w:lsdException w:name="Revision" w:unhideWhenUsed="0"/>
+    <w:lsdException w:name="List Paragraph" w:semiHidden="0" w:uiPriority="34" w:unhideWhenUsed="0" w:qFormat="1"/>
+    <w:lsdException w:name="Quote" w:semiHidden="0" w:uiPriority="29" w:unhideWhenUsed="0" w:qFormat="1"/>
+    <w:lsdException w:name="Intense Quote" w:semiHidden="0" w:uiPriority="30" w:unhideWhenUsed="0" w:qFormat="1"/>
+    <w:lsdException w:name="Medium List 2 Accent 1" w:semiHidden="0" w:uiPriority="66" w:unhideWhenUsed="0"/>
+    <w:lsdException w:name="Medium Grid 1 Accent 1" w:semiHidden="0" w:uiPriority="67" w:unhideWhenUsed="0"/>
+    <w:lsdException w:name="Medium Grid 2 Accent 1" w:semiHidden="0" w:uiPriority="68" w:unhideWhenUsed="0"/>
+    <w:lsdException w:name="Medium Grid 3 Accent 1" w:semiHidden="0" w:uiPriority="69" w:unhideWhenUsed="0"/>
+    <w:lsdException w:name="Dark List Accent 1" w:semiHidden="0" w:uiPriority="70" w:unhideWhenUsed="0"/>
+    <w:lsdException w:name="Colorful Shading Accent 1" w:semiHidden="0" w:uiPriority="71" w:unhideWhenUsed="0"/>
+    <w:lsdException w:name="Colorful List Accent 1" w:semiHidden="0" w:uiPriority="72" w:unhideWhenUsed="0"/>
+    <w:lsdException w:name="Colorful Grid Accent 1" w:semiHidden="0" w:uiPriority="73" w:unhideWhenUsed="0"/>
+    <w:lsdException w:name="Light Shading Accent 2" w:semiHidden="0" w:uiPriority="60" w:unhideWhenUsed="0"/>
+    <w:lsdException w:name="Light List Accent 2" w:semiHidden="0" w:uiPriority="61" w:unhideWhenUsed="0"/>
+    <w:lsdException w:name="Light Grid Accent 2" w:semiHidden="0" w:uiPriority="62" w:unhideWhenUsed="0"/>
+    <w:lsdException w:name="Medium Shading 1 Accent 2" w:semiHidden="0" w:uiPriority="63" w:unhideWhenUsed="0"/>
+    <w:lsdException w:name="Medium Shading 2 Accent 2" w:semiHidden="0" w:uiPriority="64" w:unhideWhenUsed="0"/>
+    <w:lsdException w:name="Medium List 1 Accent 2" w:semiHidden="0" w:uiPriority="65" w:unhideWhenUsed="0"/>
+    <w:lsdException w:name="Medium List 2 Accent 2" w:semiHidden="0" w:uiPriority="66" w:unhideWhenUsed="0"/>
+    <w:lsdException w:name="Medium Grid 1 Accent 2" w:semiHidden="0" w:uiPriority="67" w:unhideWhenUsed="0"/>
+    <w:lsdException w:name="Medium Grid 2 Accent 2" w:semiHidden="0" w:uiPriority="68" w:unhideWhenUsed="0"/>
+    <w:lsdException w:name="Medium Grid 3 Accent 2" w:semiHidden="0" w:uiPriority="69" w:unhideWhenUsed="0"/>
+    <w:lsdException w:name="Dark List Accent 2" w:semiHidden="0" w:uiPriority="70" w:unhideWhenUsed="0"/>
+    <w:lsdException w:name="Colorful Shading Accent 2" w:semiHidden="0" w:uiPriority="71" w:unhideWhenUsed="0"/>
+    <w:lsdException w:name="Colorful List Accent 2" w:semiHidden="0" w:uiPriority="72" w:unhideWhenUsed="0"/>
+    <w:lsdException w:name="Colorful Grid Accent 2" w:semiHidden="0" w:uiPriority="73" w:unhideWhenUsed="0"/>
+    <w:lsdException w:name="Light Shading Accent 3" w:semiHidden="0" w:uiPriority="60" w:unhideWhenUsed="0"/>
+    <w:lsdException w:name="Light List Accent 3" w:semiHidden="0" w:uiPriority="61" w:unhideWhenUsed="0"/>
+    <w:lsdException w:name="Light Grid Accent 3" w:semiHidden="0" w:uiPriority="62" w:unhideWhenUsed="0"/>
+    <w:lsdException w:name="Medium Shading 1 Accent 3" w:semiHidden="0" w:uiPriority="63" w:unhideWhenUsed="0"/>
+    <w:lsdException w:name="Medium Shading 2 Accent 3" w:semiHidden="0" w:uiPriority="64" w:unhideWhenUsed="0"/>
+    <w:lsdException w:name="Medium List 1 Accent 3" w:semiHidden="0" w:uiPriority="65" w:unhideWhenUsed="0"/>
+    <w:lsdException w:name="Medium List 2 Accent 3" w:semiHidden="0" w:uiPriority="66" w:unhideWhenUsed="0"/>
+    <w:lsdException w:name="Medium Grid 1 Accent 3" w:semiHidden="0" w:uiPriority="67" w:unhideWhenUsed="0"/>
+    <w:lsdException w:name="Medium Grid 2 Accent 3" w:semiHidden="0" w:uiPriority="68" w:unhideWhenUsed="0"/>
+    <w:lsdException w:name="Medium Grid 3 Accent 3" w:semiHidden="0" w:uiPriority="69" w:unhideWhenUsed="0"/>
+    <w:lsdException w:name="Dark List Accent 3" w:semiHidden="0" w:uiPriority="70" w:unhideWhenUsed="0"/>
+    <w:lsdException w:name="Colorful Shading Accent 3" w:semiHidden="0" w:uiPriority="71" w:unhideWhenUsed="0"/>
+    <w:lsdException w:name="Colorful List Accent 3" w:semiHidden="0" w:uiPriority="72" w:unhideWhenUsed="0"/>
+    <w:lsdException w:name="Colorful Grid Accent 3" w:semiHidden="0" w:uiPriority="73" w:unhideWhenUsed="0"/>
+    <w:lsdException w:name="Light Shading Accent 4" w:semiHidden="0" w:uiPriority="60" w:unhideWhenUsed="0"/>
+    <w:lsdException w:name="Light List Accent 4" w:semiHidden="0" w:uiPriority="61" w:unhideWhenUsed="0"/>
+    <w:lsdException w:name="Light Grid Accent 4" w:semiHidden="0" w:uiPriority="62" w:unhideWhenUsed="0"/>
+    <w:lsdException w:name="Medium Shading 1 Accent 4" w:semiHidden="0" w:uiPriority="63" w:unhideWhenUsed="0"/>
+    <w:lsdException w:name="Medium Shading 2 Accent 4" w:semiHidden="0" w:uiPriority="64" w:unhideWhenUsed="0"/>
+    <w:lsdException w:name="Medium List 1 Accent 4" w:semiHidden="0" w:uiPriority="65" w:unhideWhenUsed="0"/>
+    <w:lsdException w:name="Medium List 2 Accent 4" w:semiHidden="0" w:uiPriority="66" w:unhideWhenUsed="0"/>
+    <w:lsdException w:name="Medium Grid 1 Accent 4" w:semiHidden="0" w:uiPriority="67" w:unhideWhenUsed="0"/>
+    <w:lsdException w:name="Medium Grid 2 Accent 4" w:semiHidden="0" w:uiPriority="68" w:unhideWhenUsed="0"/>
+    <w:lsdException w:name="Medium Grid 3 Accent 4" w:semiHidden="0" w:uiPriority="69" w:unhideWhenUsed="0"/>
+    <w:lsdException w:name="Dark List Accent 4" w:semiHidden="0" w:uiPriority="70" w:unhideWhenUsed="0"/>
+    <w:lsdException w:name="Colorful Shading Accent 4" w:semiHidden="0" w:uiPriority="71" w:unhideWhenUsed="0"/>
+    <w:lsdException w:name="Colorful List Accent 4" w:semiHidden="0" w:uiPriority="72" w:unhideWhenUsed="0"/>
+    <w:lsdException w:name="Colorful Grid Accent 4" w:semiHidden="0" w:uiPriority="73" w:unhideWhenUsed="0"/>
+    <w:lsdException w:name="Light Shading Accent 5" w:semiHidden="0" w:uiPriority="60" w:unhideWhenUsed="0"/>
+    <w:lsdException w:name="Light List Accent 5" w:semiHidden="0" w:uiPriority="61" w:unhideWhenUsed="0"/>
+    <w:lsdException w:name="Light Grid Accent 5" w:semiHidden="0" w:uiPriority="62" w:unhideWhenUsed="0"/>
+    <w:lsdException w:name="Medium Shading 1 Accent 5" w:semiHidden="0" w:uiPriority="63" w:unhideWhenUsed="0"/>
+    <w:lsdException w:name="Medium Shading 2 Accent 5" w:semiHidden="0" w:uiPriority="64" w:unhideWhenUsed="0"/>
+    <w:lsdException w:name="Medium List 1 Accent 5" w:semiHidden="0" w:uiPriority="65" w:unhideWhenUsed="0"/>
+    <w:lsdException w:name="Medium List 2 Accent 5" w:semiHidden="0" w:uiPriority="66" w:unhideWhenUsed="0"/>
+    <w:lsdException w:name="Medium Grid 1 Accent 5" w:semiHidden="0" w:uiPriority="67" w:unhideWhenUsed="0"/>
+    <w:lsdException w:name="Medium Grid 2 Accent 5" w:semiHidden="0" w:uiPriority="68" w:unhideWhenUsed="0"/>
+    <w:lsdException w:name="Medium Grid 3 Accent 5" w:semiHidden="0" w:uiPriority="69" w:unhideWhenUsed="0"/>
+    <w:lsdException w:name="Dark List Accent 5" w:semiHidden="0" w:uiPriority="70" w:unhideWhenUsed="0"/>
+    <w:lsdException w:name="Colorful Shading Accent 5" w:semiHidden="0" w:uiPriority="71" w:unhideWhenUsed="0"/>
+    <w:lsdException w:name="Colorful List Accent 5" w:semiHidden="0" w:uiPriority="72" w:unhideWhenUsed="0"/>
+    <w:lsdException w:name="Colorful Grid Accent 5" w:semiHidden="0" w:uiPriority="73" w:unhideWhenUsed="0"/>
+    <w:lsdException w:name="Light Shading Accent 6" w:semiHidden="0" w:uiPriority="60" w:unhideWhenUsed="0"/>
+    <w:lsdException w:name="Light List Accent 6" w:semiHidden="0" w:uiPriority="61" w:unhideWhenUsed="0"/>
+    <w:lsdException w:name="Light Grid Accent 6" w:semiHidden="0" w:uiPriority="62" w:unhideWhenUsed="0"/>
+    <w:lsdException w:name="Medium Shading 1 Accent 6" w:semiHidden="0" w:uiPriority="63" w:unhideWhenUsed="0"/>
+    <w:lsdException w:name="Medium Shading 2 Accent 6" w:semiHidden="0" w:uiPriority="64" w:unhideWhenUsed="0"/>
+    <w:lsdException w:name="Medium List 1 Accent 6" w:semiHidden="0" w:uiPriority="65" w:unhideWhenUsed="0"/>
+    <w:lsdException w:name="Medium List 2 Accent 6" w:semiHidden="0" w:uiPriority="66" w:unhideWhenUsed="0"/>
+    <w:lsdException w:name="Medium Grid 1 Accent 6" w:semiHidden="0" w:uiPriority="67" w:unhideWhenUsed="0"/>
+    <w:lsdException w:name="Medium Grid 2 Accent 6" w:semiHidden="0" w:uiPriority="68" w:unhideWhenUsed="0"/>
+    <w:lsdException w:name="Medium Grid 3 Accent 6" w:semiHidden="0" w:uiPriority="69" w:unhideWhenUsed="0"/>
+    <w:lsdException w:name="Dark List Accent 6" w:semiHidden="0" w:uiPriority="70" w:unhideWhenUsed="0"/>
+    <w:lsdException w:name="Colorful Shading Accent 6" w:semiHidden="0" w:uiPriority="71" w:unhideWhenUsed="0"/>
+    <w:lsdException w:name="Colorful List Accent 6" w:semiHidden="0" w:uiPriority="72" w:unhideWhenUsed="0"/>
+    <w:lsdException w:name="Colorful Grid Accent 6" w:semiHidden="0" w:uiPriority="73" w:unhideWhenUsed="0"/>
+    <w:lsdException w:name="Subtle Emphasis" w:semiHidden="0" w:uiPriority="19" w:unhideWhenUsed="0" w:qFormat="1"/>
+    <w:lsdException w:name="Intense Emphasis" w:semiHidden="0" w:uiPriority="21" w:unhideWhenUsed="0" w:qFormat="1"/>
+    <w:lsdException w:name="Subtle Reference" w:semiHidden="0" w:uiPriority="31" w:unhideWhenUsed="0" w:qFormat="1"/>
+    <w:lsdException w:name="Intense Reference" w:semiHidden="0" w:uiPriority="32" w:unhideWhenUsed="0" w:qFormat="1"/>
+    <w:lsdException w:name="Book Title" w:semiHidden="0" w:uiPriority="33" w:unhideWhenUsed="0" w:qFormat="1"/>
+    <w:lsdException w:name="Bibliography" w:uiPriority="37"/>
+    <w:lsdException w:name="TOC Heading" w:uiPriority="39" w:qFormat="1"/>
+  </w:latentStyles>
+  <w:style w:type="paragraph" w:default="1" w:styleId="Normal">
+    <w:name w:val="Normal"/>
+    <w:qFormat/>
+    <w:rsid w:val="00031FB1"/>
+    <w:rPr>
+      <w:rFonts w:asciiTheme="majorBidi" w:hAnsiTheme="majorBidi"/>
+      <w:sz w:val="24"/>
+    </w:rPr>
+  </w:style>
+  <w:style w:type="paragraph" w:styleId="Heading1">
+    <w:name w:val="heading 1"/>
+    <w:basedOn w:val="Normal"/>
+    <w:next w:val="Normal"/>
+    <w:link w:val="Heading1Char"/>
+    <w:uiPriority w:val="9"/>
+    <w:qFormat/>
+    <w:rsid w:val="001D4C6D"/>
+    <w:pPr>
+      <w:keepNext/>
+      <w:keepLines/>
+      <w:spacing w:before="480" w:after="0" w:line="360" w:lineRule="auto"/>
+      <w:jc w:val="center"/>
+      <w:outlineLvl w:val="0"/>
+    </w:pPr>
+    <w:rPr>
+      <w:rFonts w:ascii="Times New Roman" w:eastAsiaTheme="majorEastAsia" w:hAnsi="Times New Roman" w:cstheme="majorBidi"/>
+      <w:bCs/>
+      <w:color w:val="000000" w:themeColor="text1"/>
+      <w:sz w:val="32"/>
+      <w:szCs w:val="28"/>
+    </w:rPr>
+  </w:style>
+  <w:style w:type="paragraph" w:styleId="Heading2">
+    <w:name w:val="heading 2"/>
+    <w:basedOn w:val="Normal"/>
+    <w:next w:val="Normal"/>
+    <w:link w:val="Heading2Char"/>
+    <w:uiPriority w:val="9"/>
+    <w:semiHidden/>
+    <w:unhideWhenUsed/>
+    <w:qFormat/>
+    <w:rsid w:val="001D4C6D"/>
+    <w:pPr>
+      <w:keepNext/>
+      <w:keepLines/>
+      <w:spacing w:before="200" w:after="0"/>
+      <w:outlineLvl w:val="1"/>
+    </w:pPr>
+    <w:rPr>
+      <w:rFonts w:asciiTheme="majorHAnsi" w:eastAsiaTheme="majorEastAsia" w:hAnsiTheme="majorHAnsi" w:cstheme="majorBidi"/>
+      <w:b/>
+      <w:bCs/>
+      <w:color w:val="4F81BD" w:themeColor="accent1"/>
+      <w:sz w:val="26"/>
+      <w:szCs w:val="26"/>
+    </w:rPr>
+  </w:style>
+  <w:style w:type="character" w:default="1" w:styleId="DefaultParagraphFont">
+    <w:name w:val="Default Paragraph Font"/>
+    <w:uiPriority w:val="1"/>
+    <w:semiHidden/>
+    <w:unhideWhenUsed/>
+  </w:style>
+  <w:style w:type="table" w:default="1" w:styleId="TableNormal">
+    <w:name w:val="Normal Table"/>
+    <w:uiPriority w:val="99"/>
+    <w:semiHidden/>
+    <w:unhideWhenUsed/>
+    <w:tblPr>
+      <w:tblInd w:w="0" w:type="dxa"/>
+      <w:tblCellMar>
+        <w:top w:w="0" w:type="dxa"/>
+        <w:left w:w="108" w:type="dxa"/>
+        <w:bottom w:w="0" w:type="dxa"/>
+        <w:right w:w="108" w:type="dxa"/>
+      </w:tblCellMar>
+    </w:tblPr>
+  </w:style>
+  <w:style w:type="numbering" w:default="1" w:styleId="NoList">
+    <w:name w:val="No List"/>
+    <w:uiPriority w:val="99"/>
+    <w:semiHidden/>
+    <w:unhideWhenUsed/>
   </w:style>
   <w:style w:type="table" w:styleId="TableGrid">
     <w:name w:val="Table Grid"/>
     <w:basedOn w:val="TableNormal"/>
     <w:uiPriority w:val="59"/>
-    <w:rsid w:val="007C68B7"/>
+    <w:rsid w:val="00031FB1"/>
     <w:pPr>
       <w:spacing w:after="0" w:line="240" w:lineRule="auto"/>
     </w:pPr>
     <w:tblPr>
+      <w:tblInd w:w="0" w:type="dxa"/>
       <w:tblBorders>
         <w:top w:val="single" w:sz="4" w:space="0" w:color="auto"/>
         <w:left w:val="single" w:sz="4" w:space="0" w:color="auto"/>
@@ -2465,7 +3343,97 @@
         <w:insideH w:val="single" w:sz="4" w:space="0" w:color="auto"/>
         <w:insideV w:val="single" w:sz="4" w:space="0" w:color="auto"/>
       </w:tblBorders>
+      <w:tblCellMar>
+        <w:top w:w="0" w:type="dxa"/>
+        <w:left w:w="108" w:type="dxa"/>
+        <w:bottom w:w="0" w:type="dxa"/>
+        <w:right w:w="108" w:type="dxa"/>
+      </w:tblCellMar>
     </w:tblPr>
+  </w:style>
+  <w:style w:type="character" w:customStyle="1" w:styleId="Heading1Char">
+    <w:name w:val="Heading 1 Char"/>
+    <w:basedOn w:val="DefaultParagraphFont"/>
+    <w:link w:val="Heading1"/>
+    <w:uiPriority w:val="9"/>
+    <w:rsid w:val="001D4C6D"/>
+    <w:rPr>
+      <w:rFonts w:ascii="Times New Roman" w:eastAsiaTheme="majorEastAsia" w:hAnsi="Times New Roman" w:cstheme="majorBidi"/>
+      <w:bCs/>
+      <w:color w:val="000000" w:themeColor="text1"/>
+      <w:sz w:val="32"/>
+      <w:szCs w:val="28"/>
+    </w:rPr>
+  </w:style>
+  <w:style w:type="paragraph" w:styleId="TOC1">
+    <w:name w:val="toc 1"/>
+    <w:basedOn w:val="Normal"/>
+    <w:next w:val="Normal"/>
+    <w:autoRedefine/>
+    <w:uiPriority w:val="39"/>
+    <w:unhideWhenUsed/>
+    <w:rsid w:val="001D4C6D"/>
+    <w:pPr>
+      <w:spacing w:after="100" w:line="360" w:lineRule="auto"/>
+      <w:jc w:val="both"/>
+    </w:pPr>
+  </w:style>
+  <w:style w:type="character" w:styleId="Hyperlink">
+    <w:name w:val="Hyperlink"/>
+    <w:basedOn w:val="DefaultParagraphFont"/>
+    <w:uiPriority w:val="99"/>
+    <w:unhideWhenUsed/>
+    <w:rsid w:val="001D4C6D"/>
+    <w:rPr>
+      <w:color w:val="0000FF" w:themeColor="hyperlink"/>
+      <w:u w:val="single"/>
+    </w:rPr>
+  </w:style>
+  <w:style w:type="paragraph" w:styleId="BalloonText">
+    <w:name w:val="Balloon Text"/>
+    <w:basedOn w:val="Normal"/>
+    <w:link w:val="BalloonTextChar"/>
+    <w:uiPriority w:val="99"/>
+    <w:semiHidden/>
+    <w:unhideWhenUsed/>
+    <w:rsid w:val="001D4C6D"/>
+    <w:pPr>
+      <w:spacing w:after="0" w:line="240" w:lineRule="auto"/>
+    </w:pPr>
+    <w:rPr>
+      <w:rFonts w:ascii="Tahoma" w:hAnsi="Tahoma" w:cs="Tahoma"/>
+      <w:sz w:val="16"/>
+      <w:szCs w:val="16"/>
+    </w:rPr>
+  </w:style>
+  <w:style w:type="character" w:customStyle="1" w:styleId="BalloonTextChar">
+    <w:name w:val="Balloon Text Char"/>
+    <w:basedOn w:val="DefaultParagraphFont"/>
+    <w:link w:val="BalloonText"/>
+    <w:uiPriority w:val="99"/>
+    <w:semiHidden/>
+    <w:rsid w:val="001D4C6D"/>
+    <w:rPr>
+      <w:rFonts w:ascii="Tahoma" w:hAnsi="Tahoma" w:cs="Tahoma"/>
+      <w:sz w:val="16"/>
+      <w:szCs w:val="16"/>
+    </w:rPr>
+  </w:style>
+  <w:style w:type="character" w:customStyle="1" w:styleId="Heading2Char">
+    <w:name w:val="Heading 2 Char"/>
+    <w:basedOn w:val="DefaultParagraphFont"/>
+    <w:link w:val="Heading2"/>
+    <w:uiPriority w:val="9"/>
+    <w:semiHidden/>
+    <w:rsid w:val="001D4C6D"/>
+    <w:rPr>
+      <w:rFonts w:asciiTheme="majorHAnsi" w:eastAsiaTheme="majorEastAsia" w:hAnsiTheme="majorHAnsi" w:cstheme="majorBidi"/>
+      <w:b/>
+      <w:bCs/>
+      <w:color w:val="4F81BD" w:themeColor="accent1"/>
+      <w:sz w:val="26"/>
+      <w:szCs w:val="26"/>
+    </w:rPr>
   </w:style>
 </w:styles>
 </file>
@@ -2481,44 +3449,44 @@
         <a:sysClr val="window" lastClr="FFFFFF"/>
       </a:lt1>
       <a:dk2>
-        <a:srgbClr val="44546A"/>
+        <a:srgbClr val="1F497D"/>
       </a:dk2>
       <a:lt2>
-        <a:srgbClr val="E7E6E6"/>
+        <a:srgbClr val="EEECE1"/>
       </a:lt2>
       <a:accent1>
-        <a:srgbClr val="4472C4"/>
+        <a:srgbClr val="4F81BD"/>
       </a:accent1>
       <a:accent2>
-        <a:srgbClr val="ED7D31"/>
+        <a:srgbClr val="C0504D"/>
       </a:accent2>
       <a:accent3>
-        <a:srgbClr val="A5A5A5"/>
+        <a:srgbClr val="9BBB59"/>
       </a:accent3>
       <a:accent4>
-        <a:srgbClr val="FFC000"/>
+        <a:srgbClr val="8064A2"/>
       </a:accent4>
       <a:accent5>
-        <a:srgbClr val="5B9BD5"/>
+        <a:srgbClr val="4BACC6"/>
       </a:accent5>
       <a:accent6>
-        <a:srgbClr val="70AD47"/>
+        <a:srgbClr val="F79646"/>
       </a:accent6>
       <a:hlink>
-        <a:srgbClr val="0563C1"/>
+        <a:srgbClr val="0000FF"/>
       </a:hlink>
       <a:folHlink>
-        <a:srgbClr val="954F72"/>
+        <a:srgbClr val="800080"/>
       </a:folHlink>
     </a:clrScheme>
     <a:fontScheme name="Office">
       <a:majorFont>
-        <a:latin typeface="Calibri Light" panose="020F0302020204030204"/>
+        <a:latin typeface="Cambria"/>
         <a:ea typeface=""/>
         <a:cs typeface=""/>
-        <a:font script="Jpan" typeface="游ゴシック Light"/>
+        <a:font script="Jpan" typeface="ＭＳ ゴシック"/>
         <a:font script="Hang" typeface="맑은 고딕"/>
-        <a:font script="Hans" typeface="等线 Light"/>
+        <a:font script="Hans" typeface="宋体"/>
         <a:font script="Hant" typeface="新細明體"/>
         <a:font script="Arab" typeface="Times New Roman"/>
         <a:font script="Hebr" typeface="Times New Roman"/>
@@ -2548,12 +3516,12 @@
         <a:font script="Geor" typeface="Sylfaen"/>
       </a:majorFont>
       <a:minorFont>
-        <a:latin typeface="Calibri" panose="020F0502020204030204"/>
+        <a:latin typeface="Calibri"/>
         <a:ea typeface=""/>
         <a:cs typeface=""/>
-        <a:font script="Jpan" typeface="游明朝"/>
+        <a:font script="Jpan" typeface="ＭＳ 明朝"/>
         <a:font script="Hang" typeface="맑은 고딕"/>
-        <a:font script="Hans" typeface="等线"/>
+        <a:font script="Hans" typeface="宋体"/>
         <a:font script="Hant" typeface="新細明體"/>
         <a:font script="Arab" typeface="Arial"/>
         <a:font script="Hebr" typeface="Arial"/>
@@ -2592,141 +3560,165 @@
           <a:gsLst>
             <a:gs pos="0">
               <a:schemeClr val="phClr">
-                <a:lumMod val="110000"/>
-                <a:satMod val="105000"/>
-                <a:tint val="67000"/>
+                <a:tint val="50000"/>
+                <a:satMod val="300000"/>
               </a:schemeClr>
             </a:gs>
-            <a:gs pos="50000">
+            <a:gs pos="35000">
               <a:schemeClr val="phClr">
-                <a:lumMod val="105000"/>
-                <a:satMod val="103000"/>
-                <a:tint val="73000"/>
+                <a:tint val="37000"/>
+                <a:satMod val="300000"/>
               </a:schemeClr>
             </a:gs>
             <a:gs pos="100000">
               <a:schemeClr val="phClr">
-                <a:lumMod val="105000"/>
-                <a:satMod val="109000"/>
-                <a:tint val="81000"/>
+                <a:tint val="15000"/>
+                <a:satMod val="350000"/>
               </a:schemeClr>
             </a:gs>
           </a:gsLst>
-          <a:lin ang="5400000" scaled="0"/>
+          <a:lin ang="16200000" scaled="1"/>
         </a:gradFill>
         <a:gradFill rotWithShape="1">
           <a:gsLst>
             <a:gs pos="0">
               <a:schemeClr val="phClr">
-                <a:satMod val="103000"/>
-                <a:lumMod val="102000"/>
-                <a:tint val="94000"/>
+                <a:shade val="51000"/>
+                <a:satMod val="130000"/>
               </a:schemeClr>
             </a:gs>
-            <a:gs pos="50000">
+            <a:gs pos="80000">
               <a:schemeClr val="phClr">
-                <a:satMod val="110000"/>
-                <a:lumMod val="100000"/>
-                <a:shade val="100000"/>
+                <a:shade val="93000"/>
+                <a:satMod val="130000"/>
               </a:schemeClr>
             </a:gs>
             <a:gs pos="100000">
               <a:schemeClr val="phClr">
-                <a:lumMod val="99000"/>
-                <a:satMod val="120000"/>
-                <a:shade val="78000"/>
+                <a:shade val="94000"/>
+                <a:satMod val="135000"/>
               </a:schemeClr>
             </a:gs>
           </a:gsLst>
-          <a:lin ang="5400000" scaled="0"/>
+          <a:lin ang="16200000" scaled="0"/>
         </a:gradFill>
       </a:fillStyleLst>
       <a:lnStyleLst>
-        <a:ln w="6350" cap="flat" cmpd="sng" algn="ctr">
+        <a:ln w="9525" cap="flat" cmpd="sng" algn="ctr">
+          <a:solidFill>
+            <a:schemeClr val="phClr">
+              <a:shade val="95000"/>
+              <a:satMod val="105000"/>
+            </a:schemeClr>
+          </a:solidFill>
+          <a:prstDash val="solid"/>
+        </a:ln>
+        <a:ln w="25400" cap="flat" cmpd="sng" algn="ctr">
           <a:solidFill>
             <a:schemeClr val="phClr"/>
           </a:solidFill>
           <a:prstDash val="solid"/>
-          <a:miter lim="800000"/>
         </a:ln>
-        <a:ln w="12700" cap="flat" cmpd="sng" algn="ctr">
+        <a:ln w="38100" cap="flat" cmpd="sng" algn="ctr">
           <a:solidFill>
             <a:schemeClr val="phClr"/>
           </a:solidFill>
           <a:prstDash val="solid"/>
-          <a:miter lim="800000"/>
-        </a:ln>
-        <a:ln w="19050" cap="flat" cmpd="sng" algn="ctr">
-          <a:solidFill>
-            <a:schemeClr val="phClr"/>
-          </a:solidFill>
-          <a:prstDash val="solid"/>
-          <a:miter lim="800000"/>
         </a:ln>
       </a:lnStyleLst>
       <a:effectStyleLst>
         <a:effectStyle>
-          <a:effectLst/>
-        </a:effectStyle>
-        <a:effectStyle>
-          <a:effectLst/>
+          <a:effectLst>
+            <a:outerShdw blurRad="40000" dist="20000" dir="5400000" rotWithShape="0">
+              <a:srgbClr val="000000">
+                <a:alpha val="38000"/>
+              </a:srgbClr>
+            </a:outerShdw>
+          </a:effectLst>
         </a:effectStyle>
         <a:effectStyle>
           <a:effectLst>
-            <a:outerShdw blurRad="57150" dist="19050" dir="5400000" algn="ctr" rotWithShape="0">
+            <a:outerShdw blurRad="40000" dist="23000" dir="5400000" rotWithShape="0">
               <a:srgbClr val="000000">
-                <a:alpha val="63000"/>
+                <a:alpha val="35000"/>
               </a:srgbClr>
             </a:outerShdw>
           </a:effectLst>
+        </a:effectStyle>
+        <a:effectStyle>
+          <a:effectLst>
+            <a:outerShdw blurRad="40000" dist="23000" dir="5400000" rotWithShape="0">
+              <a:srgbClr val="000000">
+                <a:alpha val="35000"/>
+              </a:srgbClr>
+            </a:outerShdw>
+          </a:effectLst>
+          <a:scene3d>
+            <a:camera prst="orthographicFront">
+              <a:rot lat="0" lon="0" rev="0"/>
+            </a:camera>
+            <a:lightRig rig="threePt" dir="t">
+              <a:rot lat="0" lon="0" rev="1200000"/>
+            </a:lightRig>
+          </a:scene3d>
+          <a:sp3d>
+            <a:bevelT w="63500" h="25400"/>
+          </a:sp3d>
         </a:effectStyle>
       </a:effectStyleLst>
       <a:bgFillStyleLst>
         <a:solidFill>
           <a:schemeClr val="phClr"/>
         </a:solidFill>
-        <a:solidFill>
-          <a:schemeClr val="phClr">
-            <a:tint val="95000"/>
-            <a:satMod val="170000"/>
-          </a:schemeClr>
-        </a:solidFill>
         <a:gradFill rotWithShape="1">
           <a:gsLst>
             <a:gs pos="0">
               <a:schemeClr val="phClr">
-                <a:tint val="93000"/>
-                <a:satMod val="150000"/>
-                <a:shade val="98000"/>
-                <a:lumMod val="102000"/>
+                <a:tint val="40000"/>
+                <a:satMod val="350000"/>
               </a:schemeClr>
             </a:gs>
-            <a:gs pos="50000">
+            <a:gs pos="40000">
               <a:schemeClr val="phClr">
-                <a:tint val="98000"/>
-                <a:satMod val="130000"/>
-                <a:shade val="90000"/>
-                <a:lumMod val="103000"/>
+                <a:tint val="45000"/>
+                <a:shade val="99000"/>
+                <a:satMod val="350000"/>
               </a:schemeClr>
             </a:gs>
             <a:gs pos="100000">
               <a:schemeClr val="phClr">
-                <a:shade val="63000"/>
-                <a:satMod val="120000"/>
+                <a:shade val="20000"/>
+                <a:satMod val="255000"/>
               </a:schemeClr>
             </a:gs>
           </a:gsLst>
-          <a:lin ang="5400000" scaled="0"/>
+          <a:path path="circle">
+            <a:fillToRect l="50000" t="-80000" r="50000" b="180000"/>
+          </a:path>
+        </a:gradFill>
+        <a:gradFill rotWithShape="1">
+          <a:gsLst>
+            <a:gs pos="0">
+              <a:schemeClr val="phClr">
+                <a:tint val="80000"/>
+                <a:satMod val="300000"/>
+              </a:schemeClr>
+            </a:gs>
+            <a:gs pos="100000">
+              <a:schemeClr val="phClr">
+                <a:shade val="30000"/>
+                <a:satMod val="200000"/>
+              </a:schemeClr>
+            </a:gs>
+          </a:gsLst>
+          <a:path path="circle">
+            <a:fillToRect l="50000" t="50000" r="50000" b="50000"/>
+          </a:path>
         </a:gradFill>
       </a:bgFillStyleLst>
     </a:fmtScheme>
   </a:themeElements>
   <a:objectDefaults/>
   <a:extraClrSchemeLst/>
-  <a:extLst>
-    <a:ext uri="{05A4C25C-085E-4340-85A3-A5531E510DB2}">
-      <thm15:themeFamily xmlns:thm15="http://schemas.microsoft.com/office/thememl/2012/main" name="Office Theme" id="{62F939B6-93AF-4DB8-9C6B-D6C7DFDC589F}" vid="{4A3C46E8-61CC-4603-A589-7422A47A8E4A}"/>
-    </a:ext>
-  </a:extLst>
 </a:theme>
 </file>